--- a/ADP/Parcial 1/Práctica ADP Matriz de evaluación múltiple.docx
+++ b/ADP/Parcial 1/Práctica ADP Matriz de evaluación múltiple.docx
@@ -4,43 +4,523 @@
   <w:body>
     <w:p>
       <w:pPr>
-        <w:rPr>
+        <w:spacing w:after="0" w:line="240" w:lineRule="auto"/>
+        <w:rPr>
+          <w:rFonts w:ascii="Arial" w:eastAsia="Times New Roman" w:hAnsi="Arial" w:cs="Arial"/>
+          <w:b/>
+          <w:bCs/>
+          <w:color w:val="000000"/>
           <w:sz w:val="24"/>
           <w:szCs w:val="24"/>
-          <w:u w:val="single"/>
-        </w:rPr>
-      </w:pPr>
-      <w:r>
-        <w:rPr>
+          <w:lang w:eastAsia="es-AR"/>
+        </w:rPr>
+      </w:pPr>
+      <w:r>
+        <w:rPr>
+          <w:rFonts w:ascii="Arial" w:eastAsia="Times New Roman" w:hAnsi="Arial" w:cs="Arial"/>
+          <w:b/>
+          <w:bCs/>
+          <w:color w:val="000000"/>
           <w:sz w:val="24"/>
           <w:szCs w:val="24"/>
-          <w:u w:val="single"/>
-        </w:rPr>
-        <w:t>Matriz de evaluación múltiple:</w:t>
-      </w:r>
-      <w:r>
-        <w:rPr>
+          <w:lang w:eastAsia="es-AR"/>
+        </w:rPr>
+        <w:t>Criterios no financieros</w:t>
+      </w:r>
+    </w:p>
+    <w:p>
+      <w:pPr>
+        <w:spacing w:after="0" w:line="240" w:lineRule="auto"/>
+        <w:jc w:val="both"/>
+        <w:rPr>
+          <w:rFonts w:ascii="Arial" w:eastAsia="Times New Roman" w:hAnsi="Arial" w:cs="Arial"/>
+          <w:color w:val="000000"/>
+          <w:lang w:eastAsia="es-AR"/>
+        </w:rPr>
+      </w:pPr>
+      <w:r>
+        <w:rPr>
+          <w:rFonts w:ascii="Arial" w:eastAsia="Times New Roman" w:hAnsi="Arial" w:cs="Arial"/>
+          <w:color w:val="000000"/>
+          <w:lang w:eastAsia="es-AR"/>
+        </w:rPr>
+        <w:t xml:space="preserve">   </w:t>
+      </w:r>
+      <w:r>
+        <w:rPr>
+          <w:rFonts w:ascii="Arial" w:eastAsia="Times New Roman" w:hAnsi="Arial" w:cs="Arial"/>
+          <w:color w:val="000000"/>
+          <w:lang w:eastAsia="es-AR"/>
+        </w:rPr>
+        <w:t>Si bien el rendimiento financiero es relevante, no siempre es un reflejo de la importancia estratégica. En las décadas de 1960 y 1970 las empresas se ampliaron de más al diversificarse en exceso. Ahora, el pensamiento que prevalece es que la supervivencia en el largo plazo depende del desarrollo y la conservación de las capacidades clave. Las empresas deben tener disciplina para negarse a los proyectos con potencialidades financieras que están fuera del alcance de su misión central. Para esto se requieren otros criterios más allá del rendimiento financiero directo. Por ejemplo, una empresa puede apoyar proyectos que no tengan altos márgenes de utilidad por otras razones estratégicas; entre éstas, las siguientes:</w:t>
+      </w:r>
+    </w:p>
+    <w:p>
+      <w:pPr>
+        <w:pStyle w:val="Prrafodelista"/>
+        <w:numPr>
+          <w:ilvl w:val="0"/>
+          <w:numId w:val="7"/>
+        </w:numPr>
+        <w:spacing w:after="0" w:line="240" w:lineRule="auto"/>
+        <w:jc w:val="both"/>
+        <w:rPr>
+          <w:rFonts w:ascii="Arial" w:eastAsia="Times New Roman" w:hAnsi="Arial" w:cs="Arial"/>
+          <w:color w:val="000000"/>
+          <w:lang w:eastAsia="es-AR"/>
+        </w:rPr>
+      </w:pPr>
+      <w:r>
+        <w:rPr>
+          <w:rFonts w:ascii="Arial" w:eastAsia="Times New Roman" w:hAnsi="Arial" w:cs="Arial"/>
+          <w:color w:val="000000"/>
+          <w:lang w:eastAsia="es-AR"/>
+        </w:rPr>
+        <w:t xml:space="preserve">Capturar una gran participación de mercado. </w:t>
+      </w:r>
+    </w:p>
+    <w:p>
+      <w:pPr>
+        <w:pStyle w:val="Prrafodelista"/>
+        <w:numPr>
+          <w:ilvl w:val="0"/>
+          <w:numId w:val="7"/>
+        </w:numPr>
+        <w:spacing w:after="0" w:line="240" w:lineRule="auto"/>
+        <w:jc w:val="both"/>
+        <w:rPr>
+          <w:rFonts w:ascii="Arial" w:eastAsia="Times New Roman" w:hAnsi="Arial" w:cs="Arial"/>
+          <w:color w:val="000000"/>
+          <w:lang w:eastAsia="es-AR"/>
+        </w:rPr>
+      </w:pPr>
+      <w:r>
+        <w:rPr>
+          <w:rFonts w:ascii="Arial" w:eastAsia="Times New Roman" w:hAnsi="Arial" w:cs="Arial"/>
+          <w:color w:val="000000"/>
+          <w:lang w:eastAsia="es-AR"/>
+        </w:rPr>
+        <w:t>Dificultarles a los competidores la entrada al mercado.</w:t>
+      </w:r>
+    </w:p>
+    <w:p>
+      <w:pPr>
+        <w:pStyle w:val="Prrafodelista"/>
+        <w:numPr>
+          <w:ilvl w:val="0"/>
+          <w:numId w:val="7"/>
+        </w:numPr>
+        <w:spacing w:after="0" w:line="240" w:lineRule="auto"/>
+        <w:jc w:val="both"/>
+        <w:rPr>
+          <w:rFonts w:ascii="Arial" w:eastAsia="Times New Roman" w:hAnsi="Arial" w:cs="Arial"/>
+          <w:color w:val="000000"/>
+          <w:lang w:eastAsia="es-AR"/>
+        </w:rPr>
+      </w:pPr>
+      <w:r>
+        <w:rPr>
+          <w:rFonts w:ascii="Arial" w:eastAsia="Times New Roman" w:hAnsi="Arial" w:cs="Arial"/>
+          <w:color w:val="000000"/>
+          <w:lang w:eastAsia="es-AR"/>
+        </w:rPr>
+        <w:t>Desarrollar un producto habilitador, por cuya introducción aumenten las ventas en otros productos más redituables.</w:t>
+      </w:r>
+    </w:p>
+    <w:p>
+      <w:pPr>
+        <w:pStyle w:val="Prrafodelista"/>
+        <w:numPr>
+          <w:ilvl w:val="0"/>
+          <w:numId w:val="7"/>
+        </w:numPr>
+        <w:spacing w:after="0" w:line="240" w:lineRule="auto"/>
+        <w:jc w:val="both"/>
+        <w:rPr>
+          <w:rFonts w:ascii="Arial" w:eastAsia="Times New Roman" w:hAnsi="Arial" w:cs="Arial"/>
+          <w:color w:val="000000"/>
+          <w:lang w:eastAsia="es-AR"/>
+        </w:rPr>
+      </w:pPr>
+      <w:r>
+        <w:rPr>
+          <w:rFonts w:ascii="Arial" w:eastAsia="Times New Roman" w:hAnsi="Arial" w:cs="Arial"/>
+          <w:color w:val="000000"/>
+          <w:lang w:eastAsia="es-AR"/>
+        </w:rPr>
+        <w:t xml:space="preserve">Desarrollar tecnología de núcleo que se utilice en los productos de la siguiente generación. </w:t>
+      </w:r>
+    </w:p>
+    <w:p>
+      <w:pPr>
+        <w:pStyle w:val="Prrafodelista"/>
+        <w:numPr>
+          <w:ilvl w:val="0"/>
+          <w:numId w:val="7"/>
+        </w:numPr>
+        <w:spacing w:after="0" w:line="240" w:lineRule="auto"/>
+        <w:jc w:val="both"/>
+        <w:rPr>
+          <w:rFonts w:ascii="Arial" w:eastAsia="Times New Roman" w:hAnsi="Arial" w:cs="Arial"/>
+          <w:color w:val="000000"/>
+          <w:lang w:eastAsia="es-AR"/>
+        </w:rPr>
+      </w:pPr>
+      <w:r>
+        <w:rPr>
+          <w:rFonts w:ascii="Arial" w:eastAsia="Times New Roman" w:hAnsi="Arial" w:cs="Arial"/>
+          <w:color w:val="000000"/>
+          <w:lang w:eastAsia="es-AR"/>
+        </w:rPr>
+        <w:t>Reducir la dependencia en proveedores no confiables.</w:t>
+      </w:r>
+    </w:p>
+    <w:p>
+      <w:pPr>
+        <w:pStyle w:val="Prrafodelista"/>
+        <w:numPr>
+          <w:ilvl w:val="0"/>
+          <w:numId w:val="7"/>
+        </w:numPr>
+        <w:spacing w:after="0" w:line="240" w:lineRule="auto"/>
+        <w:jc w:val="both"/>
+        <w:rPr>
+          <w:rFonts w:ascii="Arial" w:eastAsia="Times New Roman" w:hAnsi="Arial" w:cs="Arial"/>
+          <w:color w:val="000000"/>
+          <w:lang w:eastAsia="es-AR"/>
+        </w:rPr>
+      </w:pPr>
+      <w:r>
+        <w:rPr>
+          <w:rFonts w:ascii="Arial" w:eastAsia="Times New Roman" w:hAnsi="Arial" w:cs="Arial"/>
+          <w:color w:val="000000"/>
+          <w:lang w:eastAsia="es-AR"/>
+        </w:rPr>
+        <w:t>Evitar la intervención y la regulación gubernamental.</w:t>
+      </w:r>
+    </w:p>
+    <w:p>
+      <w:pPr>
+        <w:spacing w:after="0" w:line="240" w:lineRule="auto"/>
+        <w:jc w:val="both"/>
+        <w:rPr>
+          <w:rFonts w:ascii="Arial" w:eastAsia="Times New Roman" w:hAnsi="Arial" w:cs="Arial"/>
+          <w:color w:val="000000"/>
+          <w:lang w:eastAsia="es-AR"/>
+        </w:rPr>
+      </w:pPr>
+      <w:r>
+        <w:rPr>
+          <w:rFonts w:ascii="Arial" w:eastAsia="Times New Roman" w:hAnsi="Arial" w:cs="Arial"/>
+          <w:color w:val="000000"/>
+          <w:lang w:eastAsia="es-AR"/>
+        </w:rPr>
+        <w:t xml:space="preserve">   </w:t>
+      </w:r>
+      <w:r>
+        <w:rPr>
+          <w:rFonts w:ascii="Arial" w:eastAsia="Times New Roman" w:hAnsi="Arial" w:cs="Arial"/>
+          <w:color w:val="000000"/>
+          <w:lang w:eastAsia="es-AR"/>
+        </w:rPr>
+        <w:t>También pueden aplicar criterios menos tangibles. Las empresas pueden apoyar proyectos para restaurar la imagen corporativa o mejorar el reconocimiento de marca. Muchas organizaciones se han comprometido con la ciudadanía corporativa y apoyan los proyectos que buscan el desarrollo de la comunidad.</w:t>
+      </w:r>
+    </w:p>
+    <w:p>
+      <w:pPr>
+        <w:spacing w:after="0" w:line="240" w:lineRule="auto"/>
+        <w:jc w:val="both"/>
+        <w:rPr>
+          <w:rFonts w:ascii="Arial" w:eastAsia="Times New Roman" w:hAnsi="Arial" w:cs="Arial"/>
+          <w:color w:val="000000"/>
+          <w:lang w:eastAsia="es-AR"/>
+        </w:rPr>
+      </w:pPr>
+      <w:r>
+        <w:rPr>
+          <w:rFonts w:ascii="Arial" w:eastAsia="Times New Roman" w:hAnsi="Arial" w:cs="Arial"/>
+          <w:color w:val="000000"/>
+          <w:lang w:eastAsia="es-AR"/>
+        </w:rPr>
+        <w:t xml:space="preserve">   </w:t>
+      </w:r>
+      <w:r>
+        <w:rPr>
+          <w:rFonts w:ascii="Arial" w:eastAsia="Times New Roman" w:hAnsi="Arial" w:cs="Arial"/>
+          <w:color w:val="000000"/>
+          <w:lang w:eastAsia="es-AR"/>
+        </w:rPr>
+        <w:t>Dado que no existe un solo criterio que refleje la importancia estratégica, en la administración del portafolio se necesitan modelos de selección de criterios múltiples. A menudo, éstos valoran los criterios individuales, de tal manera que se les dé mayor consideración a los proyectos que contribuyan a los objetivos estratégicos más importantes.</w:t>
+      </w:r>
+    </w:p>
+    <w:p>
+      <w:pPr>
+        <w:spacing w:after="0" w:line="240" w:lineRule="auto"/>
+        <w:jc w:val="both"/>
+        <w:rPr>
+          <w:rFonts w:ascii="Arial" w:eastAsia="Times New Roman" w:hAnsi="Arial" w:cs="Arial"/>
+          <w:color w:val="000000"/>
+          <w:lang w:eastAsia="es-AR"/>
+        </w:rPr>
+      </w:pPr>
+    </w:p>
+    <w:p>
+      <w:pPr>
+        <w:jc w:val="both"/>
+        <w:rPr>
+          <w:rFonts w:ascii="Arial" w:eastAsia="Times New Roman" w:hAnsi="Arial" w:cs="Arial"/>
+          <w:b/>
+          <w:bCs/>
+          <w:color w:val="000000"/>
+          <w:u w:val="single"/>
+          <w:lang w:eastAsia="es-AR"/>
+        </w:rPr>
+      </w:pPr>
+    </w:p>
+    <w:p>
+      <w:pPr>
+        <w:jc w:val="both"/>
+        <w:rPr>
+          <w:rFonts w:ascii="Arial" w:hAnsi="Arial" w:cs="Arial"/>
+          <w:b/>
+          <w:bCs/>
+          <w:u w:val="single"/>
+        </w:rPr>
+      </w:pPr>
+      <w:r>
+        <w:rPr>
+          <w:rFonts w:ascii="Arial" w:eastAsia="Times New Roman" w:hAnsi="Arial" w:cs="Arial"/>
+          <w:b/>
+          <w:bCs/>
+          <w:color w:val="000000"/>
+          <w:highlight w:val="yellow"/>
+          <w:u w:val="single"/>
+          <w:lang w:eastAsia="es-AR"/>
+        </w:rPr>
+        <w:t>Modelos de lista de verificación</w:t>
+      </w:r>
+      <w:r>
+        <w:rPr>
+          <w:rFonts w:ascii="Arial" w:eastAsia="Times New Roman" w:hAnsi="Arial" w:cs="Arial"/>
+          <w:b/>
+          <w:bCs/>
+          <w:color w:val="000000"/>
+          <w:lang w:eastAsia="es-AR"/>
+        </w:rPr>
+        <w:t xml:space="preserve">: </w:t>
+      </w:r>
+      <w:r>
+        <w:rPr>
+          <w:rFonts w:ascii="Arial" w:hAnsi="Arial" w:cs="Arial"/>
+        </w:rPr>
+        <w:t xml:space="preserve">(pág. </w:t>
+      </w:r>
+      <w:r>
+        <w:rPr>
+          <w:rFonts w:ascii="Arial" w:hAnsi="Arial" w:cs="Arial"/>
+        </w:rPr>
+        <w:t>34</w:t>
+      </w:r>
+      <w:r>
+        <w:rPr>
+          <w:rFonts w:ascii="Arial" w:hAnsi="Arial" w:cs="Arial"/>
+        </w:rPr>
+        <w:t>)</w:t>
+      </w:r>
+    </w:p>
+    <w:p>
+      <w:pPr>
+        <w:jc w:val="both"/>
+        <w:rPr>
+          <w:rFonts w:ascii="Arial" w:hAnsi="Arial" w:cs="Arial"/>
+          <w:b/>
+          <w:bCs/>
+        </w:rPr>
+      </w:pPr>
+      <w:r>
+        <w:rPr>
+          <w:rFonts w:ascii="Arial" w:hAnsi="Arial" w:cs="Arial"/>
+          <w:b/>
+          <w:bCs/>
+        </w:rPr>
+        <w:t>Teoría:</w:t>
+      </w:r>
+    </w:p>
+    <w:p>
+      <w:pPr>
+        <w:spacing w:after="0" w:line="240" w:lineRule="auto"/>
+        <w:jc w:val="both"/>
+        <w:rPr>
+          <w:rFonts w:ascii="Arial" w:eastAsia="Times New Roman" w:hAnsi="Arial" w:cs="Arial"/>
+          <w:color w:val="000000"/>
+          <w:lang w:eastAsia="es-AR"/>
+        </w:rPr>
+      </w:pPr>
+      <w:r>
+        <w:rPr>
+          <w:rFonts w:ascii="Arial" w:eastAsia="Times New Roman" w:hAnsi="Arial" w:cs="Arial"/>
+          <w:b/>
+          <w:bCs/>
+          <w:i/>
+          <w:iCs/>
+          <w:color w:val="000000"/>
+          <w:lang w:eastAsia="es-AR"/>
+        </w:rPr>
+        <w:t xml:space="preserve">Modelos de lista de verificación </w:t>
+      </w:r>
+      <w:r>
+        <w:rPr>
+          <w:rFonts w:ascii="Arial" w:eastAsia="Times New Roman" w:hAnsi="Arial" w:cs="Arial"/>
+          <w:color w:val="000000"/>
+          <w:lang w:eastAsia="es-AR"/>
+        </w:rPr>
+        <w:t>El método que se utiliza con mayor frecuencia en la selección de proyectos es el de la lista de verificación. Sobre todo, en éste se utiliza una lista de preguntas para revisar los proyectos potenciales y determinar su aceptación o rechazo. En la ilustración 2.4 se enumeran varias de las preguntas típicas que se encuentran en la práctica. ¡En una organización grande, con proyectos múltiples, hay 250 preguntas!</w:t>
+      </w:r>
+    </w:p>
+    <w:p>
+      <w:pPr>
+        <w:jc w:val="both"/>
+        <w:rPr>
+          <w:rFonts w:ascii="Arial" w:eastAsia="Times New Roman" w:hAnsi="Arial" w:cs="Arial"/>
+          <w:color w:val="000000"/>
+          <w:lang w:eastAsia="es-AR"/>
+        </w:rPr>
+      </w:pPr>
+      <w:r>
+        <w:rPr>
+          <w:rFonts w:ascii="Arial" w:eastAsia="Times New Roman" w:hAnsi="Arial" w:cs="Arial"/>
+          <w:color w:val="000000"/>
+          <w:lang w:eastAsia="es-AR"/>
+        </w:rPr>
+        <w:t xml:space="preserve">Una </w:t>
+      </w:r>
+      <w:r>
+        <w:rPr>
+          <w:rFonts w:ascii="Arial" w:eastAsia="Times New Roman" w:hAnsi="Arial" w:cs="Arial"/>
+          <w:color w:val="000000"/>
+          <w:lang w:eastAsia="es-AR"/>
+        </w:rPr>
+        <w:t>justificación</w:t>
+      </w:r>
+      <w:r>
+        <w:rPr>
+          <w:rFonts w:ascii="Arial" w:eastAsia="Times New Roman" w:hAnsi="Arial" w:cs="Arial"/>
+          <w:color w:val="000000"/>
+          <w:lang w:eastAsia="es-AR"/>
+        </w:rPr>
+        <w:t xml:space="preserve"> de los modelos de lista de verificación es que permiten una gran flexibilidad al elegir entre muchos tipos de proyectos, y se les utiliza con facilidad en distintas divisiones y ubicaciones. Aunque muchos proyectos se escogen con un enfoque similar al de la lista de verificación, debe reconocerse que este último tiene muchas carencias. Las más relevantes son que no aclara cuál es la importancia relativa del valor de un proyecto potencial para la organización y no permite que se le compare con otros proyectos potenciales. Cada proyecto potencial tendrá un grupo distinto de respuestas positivas y negativas. ¿Cómo se establece la comparación? Es difícil calificar y jerarquizar los proyectos por su importancia, quizás imposible. Este enfoque también deja la puerta abierta a la oportunidad potencial de juegos de poder, política y otras formas de manipulación. A fin de superar estas importantes carencias, los expertos recomiendan el uso de un modelo calificador de valoración múltiple para seleccionar proyectos, el cual se analiza a continuación.</w:t>
+      </w:r>
+    </w:p>
+    <w:p>
+      <w:pPr>
+        <w:rPr>
+          <w:b/>
+          <w:bCs/>
           <w:sz w:val="24"/>
           <w:szCs w:val="24"/>
-          <w:u w:val="single"/>
-        </w:rPr>
-        <w:t xml:space="preserve"> (</w:t>
-      </w:r>
-      <w:r>
-        <w:rPr>
+        </w:rPr>
+      </w:pPr>
+      <w:r>
+        <w:rPr>
+          <w:b/>
+          <w:bCs/>
           <w:sz w:val="24"/>
           <w:szCs w:val="24"/>
-          <w:u w:val="single"/>
-        </w:rPr>
-        <w:t>pág. 44</w:t>
-      </w:r>
-      <w:r>
-        <w:rPr>
+        </w:rPr>
+        <w:lastRenderedPageBreak/>
+        <w:t>Práctica:</w:t>
+      </w:r>
+      <w:r>
+        <w:rPr>
+          <w:b/>
+          <w:bCs/>
           <w:sz w:val="24"/>
           <w:szCs w:val="24"/>
-          <w:u w:val="single"/>
-        </w:rPr>
-        <w:t>)</w:t>
+        </w:rPr>
+        <w:t xml:space="preserve"> </w:t>
+      </w:r>
+    </w:p>
+    <w:p>
+      <w:pPr>
+        <w:rPr>
+          <w:sz w:val="24"/>
+          <w:szCs w:val="24"/>
+          <w:u w:val="single"/>
+        </w:rPr>
+      </w:pPr>
+      <w:r>
+        <w:rPr>
+          <w:sz w:val="24"/>
+          <w:szCs w:val="24"/>
+          <w:u w:val="single"/>
+        </w:rPr>
+        <w:drawing>
+          <wp:inline distT="0" distB="0" distL="0" distR="0" wp14:anchorId="3CB6EE93" wp14:editId="64C3D387">
+            <wp:extent cx="4320253" cy="3268639"/>
+            <wp:effectExtent l="0" t="0" r="4445" b="8255"/>
+            <wp:docPr id="6" name="Imagen 6"/>
+            <wp:cNvGraphicFramePr>
+              <a:graphicFrameLocks xmlns:a="http://schemas.openxmlformats.org/drawingml/2006/main" noChangeAspect="1"/>
+            </wp:cNvGraphicFramePr>
+            <a:graphic xmlns:a="http://schemas.openxmlformats.org/drawingml/2006/main">
+              <a:graphicData uri="http://schemas.openxmlformats.org/drawingml/2006/picture">
+                <pic:pic xmlns:pic="http://schemas.openxmlformats.org/drawingml/2006/picture">
+                  <pic:nvPicPr>
+                    <pic:cNvPr id="1" name=""/>
+                    <pic:cNvPicPr/>
+                  </pic:nvPicPr>
+                  <pic:blipFill>
+                    <a:blip r:embed="rId8"/>
+                    <a:stretch>
+                      <a:fillRect/>
+                    </a:stretch>
+                  </pic:blipFill>
+                  <pic:spPr>
+                    <a:xfrm>
+                      <a:off x="0" y="0"/>
+                      <a:ext cx="4324709" cy="3272010"/>
+                    </a:xfrm>
+                    <a:prstGeom prst="rect">
+                      <a:avLst/>
+                    </a:prstGeom>
+                  </pic:spPr>
+                </pic:pic>
+              </a:graphicData>
+            </a:graphic>
+          </wp:inline>
+        </w:drawing>
+      </w:r>
+    </w:p>
+    <w:p>
+      <w:pPr>
+        <w:rPr>
+          <w:sz w:val="24"/>
+          <w:szCs w:val="24"/>
+          <w:u w:val="single"/>
+        </w:rPr>
+      </w:pPr>
+      <w:r>
+        <w:rPr>
+          <w:sz w:val="24"/>
+          <w:szCs w:val="24"/>
+          <w:highlight w:val="yellow"/>
+          <w:u w:val="single"/>
+        </w:rPr>
+        <w:t>Matriz de evaluación múltiple</w:t>
+      </w:r>
+      <w:r>
+        <w:rPr>
+          <w:sz w:val="24"/>
+          <w:szCs w:val="24"/>
+        </w:rPr>
+        <w:t>:</w:t>
+      </w:r>
+      <w:r>
+        <w:rPr>
+          <w:sz w:val="24"/>
+          <w:szCs w:val="24"/>
+        </w:rPr>
+        <w:t xml:space="preserve"> (pág. 44)</w:t>
       </w:r>
     </w:p>
     <w:p>
@@ -97,7 +577,7 @@
                     <pic:cNvPicPr/>
                   </pic:nvPicPr>
                   <pic:blipFill rotWithShape="1">
-                    <a:blip r:embed="rId8"/>
+                    <a:blip r:embed="rId9"/>
                     <a:srcRect r="1911" b="1797"/>
                     <a:stretch/>
                   </pic:blipFill>
@@ -298,6 +778,7 @@
         <w:rPr>
           <w:rStyle w:val="fontstyle01"/>
         </w:rPr>
+        <w:lastRenderedPageBreak/>
         <w:t xml:space="preserve">Los criterios de selección necesitan reflejar los </w:t>
       </w:r>
       <w:r>
@@ -347,13 +828,6 @@
           <w:ilvl w:val="0"/>
           <w:numId w:val="2"/>
         </w:numPr>
-        <w:rPr>
-          <w:rStyle w:val="fontstyle01"/>
-          <w:rFonts w:asciiTheme="minorHAnsi" w:hAnsiTheme="minorHAnsi"/>
-          <w:color w:val="auto"/>
-          <w:sz w:val="22"/>
-          <w:szCs w:val="22"/>
-        </w:rPr>
       </w:pPr>
       <w:r>
         <w:rPr>
@@ -382,14 +856,6 @@
         <w:t xml:space="preserve"> y la calificación del proyecto toma valore entre 1 y 10</w:t>
       </w:r>
     </w:p>
-    <w:p/>
-    <w:p/>
-    <w:p/>
-    <w:p/>
-    <w:p/>
-    <w:p/>
-    <w:p/>
-    <w:p/>
     <w:p>
       <w:pPr>
         <w:rPr>
@@ -406,7 +872,6 @@
           <w:sz w:val="24"/>
           <w:szCs w:val="24"/>
         </w:rPr>
-        <w:lastRenderedPageBreak/>
         <w:t>Práctica:</w:t>
       </w:r>
       <w:r>
@@ -441,51 +906,6 @@
             <wp:extent cx="5047013" cy="1186974"/>
             <wp:effectExtent l="0" t="0" r="1270" b="0"/>
             <wp:docPr id="4" name="Imagen 4"/>
-            <wp:cNvGraphicFramePr>
-              <a:graphicFrameLocks xmlns:a="http://schemas.openxmlformats.org/drawingml/2006/main" noChangeAspect="1"/>
-            </wp:cNvGraphicFramePr>
-            <a:graphic xmlns:a="http://schemas.openxmlformats.org/drawingml/2006/main">
-              <a:graphicData uri="http://schemas.openxmlformats.org/drawingml/2006/picture">
-                <pic:pic xmlns:pic="http://schemas.openxmlformats.org/drawingml/2006/picture">
-                  <pic:nvPicPr>
-                    <pic:cNvPr id="1" name=""/>
-                    <pic:cNvPicPr/>
-                  </pic:nvPicPr>
-                  <pic:blipFill>
-                    <a:blip r:embed="rId9"/>
-                    <a:stretch>
-                      <a:fillRect/>
-                    </a:stretch>
-                  </pic:blipFill>
-                  <pic:spPr>
-                    <a:xfrm>
-                      <a:off x="0" y="0"/>
-                      <a:ext cx="5054281" cy="1188683"/>
-                    </a:xfrm>
-                    <a:prstGeom prst="rect">
-                      <a:avLst/>
-                    </a:prstGeom>
-                  </pic:spPr>
-                </pic:pic>
-              </a:graphicData>
-            </a:graphic>
-          </wp:inline>
-        </w:drawing>
-      </w:r>
-    </w:p>
-    <w:p>
-      <w:pPr>
-        <w:spacing w:after="0"/>
-      </w:pPr>
-      <w:r>
-        <w:rPr>
-          <w:noProof/>
-        </w:rPr>
-        <w:drawing>
-          <wp:inline distT="0" distB="0" distL="0" distR="0" wp14:anchorId="09E0B466" wp14:editId="40847101">
-            <wp:extent cx="2986644" cy="2495660"/>
-            <wp:effectExtent l="0" t="0" r="4445" b="0"/>
-            <wp:docPr id="5" name="Imagen 5"/>
             <wp:cNvGraphicFramePr>
               <a:graphicFrameLocks xmlns:a="http://schemas.openxmlformats.org/drawingml/2006/main" noChangeAspect="1"/>
             </wp:cNvGraphicFramePr>
@@ -505,6 +925,51 @@
                   <pic:spPr>
                     <a:xfrm>
                       <a:off x="0" y="0"/>
+                      <a:ext cx="5054281" cy="1188683"/>
+                    </a:xfrm>
+                    <a:prstGeom prst="rect">
+                      <a:avLst/>
+                    </a:prstGeom>
+                  </pic:spPr>
+                </pic:pic>
+              </a:graphicData>
+            </a:graphic>
+          </wp:inline>
+        </w:drawing>
+      </w:r>
+    </w:p>
+    <w:p>
+      <w:pPr>
+        <w:spacing w:after="0"/>
+      </w:pPr>
+      <w:r>
+        <w:rPr>
+          <w:noProof/>
+        </w:rPr>
+        <w:drawing>
+          <wp:inline distT="0" distB="0" distL="0" distR="0" wp14:anchorId="09E0B466" wp14:editId="40847101">
+            <wp:extent cx="2986644" cy="2495660"/>
+            <wp:effectExtent l="0" t="0" r="4445" b="0"/>
+            <wp:docPr id="5" name="Imagen 5"/>
+            <wp:cNvGraphicFramePr>
+              <a:graphicFrameLocks xmlns:a="http://schemas.openxmlformats.org/drawingml/2006/main" noChangeAspect="1"/>
+            </wp:cNvGraphicFramePr>
+            <a:graphic xmlns:a="http://schemas.openxmlformats.org/drawingml/2006/main">
+              <a:graphicData uri="http://schemas.openxmlformats.org/drawingml/2006/picture">
+                <pic:pic xmlns:pic="http://schemas.openxmlformats.org/drawingml/2006/picture">
+                  <pic:nvPicPr>
+                    <pic:cNvPr id="1" name=""/>
+                    <pic:cNvPicPr/>
+                  </pic:nvPicPr>
+                  <pic:blipFill>
+                    <a:blip r:embed="rId11"/>
+                    <a:stretch>
+                      <a:fillRect/>
+                    </a:stretch>
+                  </pic:blipFill>
+                  <pic:spPr>
+                    <a:xfrm>
+                      <a:off x="0" y="0"/>
                       <a:ext cx="2991808" cy="2499975"/>
                     </a:xfrm>
                     <a:prstGeom prst="rect">
@@ -673,13 +1138,23 @@
         </w:numPr>
         <w:spacing w:after="0" w:line="278" w:lineRule="auto"/>
       </w:pPr>
+      <w:proofErr w:type="gramStart"/>
       <w:r>
         <w:rPr>
           <w:b/>
           <w:bCs/>
           <w:highlight w:val="yellow"/>
         </w:rPr>
-        <w:t>Total Proyecto 1</w:t>
+        <w:t>Total</w:t>
+      </w:r>
+      <w:proofErr w:type="gramEnd"/>
+      <w:r>
+        <w:rPr>
+          <w:b/>
+          <w:bCs/>
+          <w:highlight w:val="yellow"/>
+        </w:rPr>
+        <w:t xml:space="preserve"> Proyecto 1</w:t>
       </w:r>
       <w:r>
         <w:t xml:space="preserve"> = 18+25+8+0+</w:t>
@@ -882,20 +1357,30 @@
         </w:numPr>
         <w:spacing w:after="0" w:line="278" w:lineRule="auto"/>
       </w:pPr>
+      <w:proofErr w:type="gramStart"/>
       <w:r>
         <w:rPr>
           <w:b/>
           <w:bCs/>
           <w:highlight w:val="yellow"/>
         </w:rPr>
-        <w:t xml:space="preserve">Total Proyecto </w:t>
-      </w:r>
+        <w:t>Total</w:t>
+      </w:r>
+      <w:proofErr w:type="gramEnd"/>
       <w:r>
         <w:rPr>
           <w:b/>
           <w:bCs/>
           <w:highlight w:val="yellow"/>
         </w:rPr>
+        <w:t xml:space="preserve"> Proyecto </w:t>
+      </w:r>
+      <w:r>
+        <w:rPr>
+          <w:b/>
+          <w:bCs/>
+          <w:highlight w:val="yellow"/>
+        </w:rPr>
         <w:t>2</w:t>
       </w:r>
       <w:r>
@@ -925,6 +1410,7 @@
         <w:rPr>
           <w:u w:val="single"/>
         </w:rPr>
+        <w:lastRenderedPageBreak/>
         <w:t xml:space="preserve">Para el </w:t>
       </w:r>
       <w:r>
@@ -1082,37 +1568,1280 @@
         </w:numPr>
         <w:spacing w:after="0" w:line="278" w:lineRule="auto"/>
       </w:pPr>
+      <w:proofErr w:type="gramStart"/>
       <w:r>
         <w:rPr>
           <w:b/>
           <w:bCs/>
           <w:highlight w:val="yellow"/>
         </w:rPr>
+        <w:t>Total</w:t>
+      </w:r>
+      <w:proofErr w:type="gramEnd"/>
+      <w:r>
+        <w:rPr>
+          <w:b/>
+          <w:bCs/>
+          <w:highlight w:val="yellow"/>
+        </w:rPr>
+        <w:t xml:space="preserve"> Proyecto </w:t>
+      </w:r>
+      <w:r>
+        <w:rPr>
+          <w:b/>
+          <w:bCs/>
+          <w:highlight w:val="yellow"/>
+        </w:rPr>
+        <w:t>2</w:t>
+      </w:r>
+      <w:r>
+        <w:t xml:space="preserve"> = </w:t>
+      </w:r>
+      <w:r>
+        <w:t>12+40+8+9+6+24</w:t>
+      </w:r>
+      <w:r>
+        <w:t>=</w:t>
+      </w:r>
+      <w:r>
+        <w:rPr>
+          <w:highlight w:val="yellow"/>
+        </w:rPr>
+        <w:t>99</w:t>
+      </w:r>
+    </w:p>
+    <w:p>
+      <w:pPr>
+        <w:spacing w:after="0"/>
+        <w:rPr>
+          <w:u w:val="single"/>
+        </w:rPr>
+      </w:pPr>
+    </w:p>
+    <w:p>
+      <w:pPr>
+        <w:spacing w:after="0"/>
+        <w:rPr>
+          <w:u w:val="single"/>
+        </w:rPr>
+      </w:pPr>
+      <w:r>
+        <w:rPr>
+          <w:u w:val="single"/>
+        </w:rPr>
+        <w:t xml:space="preserve">Para el </w:t>
+      </w:r>
+      <w:r>
+        <w:rPr>
+          <w:b/>
+          <w:bCs/>
+          <w:u w:val="single"/>
+        </w:rPr>
+        <w:t xml:space="preserve">Proyecto </w:t>
+      </w:r>
+      <w:r>
+        <w:rPr>
+          <w:b/>
+          <w:bCs/>
+          <w:u w:val="single"/>
+        </w:rPr>
+        <w:t>4</w:t>
+      </w:r>
+      <w:r>
+        <w:rPr>
+          <w:u w:val="single"/>
+        </w:rPr>
+        <w:t>:</w:t>
+      </w:r>
+    </w:p>
+    <w:p>
+      <w:pPr>
+        <w:numPr>
+          <w:ilvl w:val="0"/>
+          <w:numId w:val="3"/>
+        </w:numPr>
+        <w:spacing w:after="0" w:line="278" w:lineRule="auto"/>
+      </w:pPr>
+      <w:r>
+        <w:t xml:space="preserve">Patrocinador poderoso: </w:t>
+      </w:r>
+      <w:r>
+        <w:t>1x</w:t>
+      </w:r>
+      <w:r>
+        <w:t>2.0=</w:t>
+      </w:r>
+      <w:r>
+        <w:t>2</w:t>
+      </w:r>
+    </w:p>
+    <w:p>
+      <w:pPr>
+        <w:numPr>
+          <w:ilvl w:val="0"/>
+          <w:numId w:val="3"/>
+        </w:numPr>
+        <w:spacing w:after="0" w:line="278" w:lineRule="auto"/>
+      </w:pPr>
+      <w:r>
+        <w:t>Apoyo a la estrategia del negocio:</w:t>
+      </w:r>
+      <w:r>
+        <w:t xml:space="preserve"> 0x</w:t>
+      </w:r>
+      <w:r>
+        <w:t>5.0=</w:t>
+      </w:r>
+      <w:r>
+        <w:t>0</w:t>
+      </w:r>
+    </w:p>
+    <w:p>
+      <w:pPr>
+        <w:numPr>
+          <w:ilvl w:val="0"/>
+          <w:numId w:val="3"/>
+        </w:numPr>
+        <w:spacing w:after="0" w:line="278" w:lineRule="auto"/>
+      </w:pPr>
+      <w:r>
+        <w:t xml:space="preserve">Urgencia: </w:t>
+      </w:r>
+      <w:r>
+        <w:t>5</w:t>
+      </w:r>
+      <w:r>
+        <w:t>×4.0=</w:t>
+      </w:r>
+      <w:r>
+        <w:t>20</w:t>
+      </w:r>
+    </w:p>
+    <w:p>
+      <w:pPr>
+        <w:numPr>
+          <w:ilvl w:val="0"/>
+          <w:numId w:val="3"/>
+        </w:numPr>
+        <w:spacing w:after="0" w:line="278" w:lineRule="auto"/>
+      </w:pPr>
+      <w:r>
+        <w:t xml:space="preserve">70% de las ventas de los nuevos productos: </w:t>
+      </w:r>
+      <w:r>
+        <w:t>10</w:t>
+      </w:r>
+      <w:r>
+        <w:t>×3.0=</w:t>
+      </w:r>
+      <w:r>
+        <w:t>30</w:t>
+      </w:r>
+    </w:p>
+    <w:p>
+      <w:pPr>
+        <w:numPr>
+          <w:ilvl w:val="0"/>
+          <w:numId w:val="3"/>
+        </w:numPr>
+        <w:spacing w:after="0" w:line="278" w:lineRule="auto"/>
+      </w:pPr>
+      <w:r>
+        <w:t xml:space="preserve">Competencia: </w:t>
+      </w:r>
+      <w:r>
+        <w:t>6</w:t>
+      </w:r>
+      <w:r>
+        <w:t>×1.0=</w:t>
+      </w:r>
+      <w:r>
+        <w:t>6</w:t>
+      </w:r>
+    </w:p>
+    <w:p>
+      <w:pPr>
+        <w:numPr>
+          <w:ilvl w:val="0"/>
+          <w:numId w:val="3"/>
+        </w:numPr>
+        <w:spacing w:after="0" w:line="278" w:lineRule="auto"/>
+      </w:pPr>
+      <w:r>
+        <w:t xml:space="preserve">Llenar un hueco en el mercado: </w:t>
+      </w:r>
+      <w:r>
+        <w:t>9</w:t>
+      </w:r>
+      <w:r>
+        <w:t>×</w:t>
+      </w:r>
+      <w:r>
+        <w:t>3.0</w:t>
+      </w:r>
+      <w:r>
+        <w:t>=</w:t>
+      </w:r>
+      <w:r>
+        <w:t>27</w:t>
+      </w:r>
+    </w:p>
+    <w:p>
+      <w:pPr>
+        <w:numPr>
+          <w:ilvl w:val="0"/>
+          <w:numId w:val="3"/>
+        </w:numPr>
+        <w:spacing w:after="0" w:line="278" w:lineRule="auto"/>
+      </w:pPr>
+      <w:proofErr w:type="gramStart"/>
+      <w:r>
+        <w:rPr>
+          <w:b/>
+          <w:bCs/>
+          <w:highlight w:val="yellow"/>
+        </w:rPr>
+        <w:t>Total</w:t>
+      </w:r>
+      <w:proofErr w:type="gramEnd"/>
+      <w:r>
+        <w:rPr>
+          <w:b/>
+          <w:bCs/>
+          <w:highlight w:val="yellow"/>
+        </w:rPr>
+        <w:t xml:space="preserve"> Proyecto </w:t>
+      </w:r>
+      <w:r>
+        <w:rPr>
+          <w:b/>
+          <w:bCs/>
+          <w:highlight w:val="yellow"/>
+        </w:rPr>
+        <w:t>2</w:t>
+      </w:r>
+      <w:r>
+        <w:t xml:space="preserve"> = </w:t>
+      </w:r>
+      <w:r>
+        <w:t>2+0+20+30+6+27</w:t>
+      </w:r>
+      <w:r>
+        <w:t>=</w:t>
+      </w:r>
+      <w:r>
+        <w:rPr>
+          <w:highlight w:val="yellow"/>
+        </w:rPr>
+        <w:t>8</w:t>
+      </w:r>
+      <w:r>
+        <w:rPr>
+          <w:highlight w:val="yellow"/>
+        </w:rPr>
+        <w:t>5</w:t>
+      </w:r>
+    </w:p>
+    <w:p>
+      <w:pPr>
+        <w:spacing w:after="0"/>
+        <w:rPr>
+          <w:u w:val="single"/>
+        </w:rPr>
+      </w:pPr>
+    </w:p>
+    <w:p>
+      <w:pPr>
+        <w:spacing w:after="0"/>
+        <w:rPr>
+          <w:u w:val="single"/>
+        </w:rPr>
+      </w:pPr>
+      <w:r>
+        <w:rPr>
+          <w:u w:val="single"/>
+        </w:rPr>
+        <w:t xml:space="preserve">Para el </w:t>
+      </w:r>
+      <w:r>
+        <w:rPr>
+          <w:b/>
+          <w:bCs/>
+          <w:u w:val="single"/>
+        </w:rPr>
+        <w:t xml:space="preserve">Proyecto </w:t>
+      </w:r>
+      <w:r>
+        <w:rPr>
+          <w:b/>
+          <w:bCs/>
+          <w:u w:val="single"/>
+        </w:rPr>
+        <w:t>5</w:t>
+      </w:r>
+      <w:r>
+        <w:rPr>
+          <w:u w:val="single"/>
+        </w:rPr>
+        <w:t>:</w:t>
+      </w:r>
+    </w:p>
+    <w:p>
+      <w:pPr>
+        <w:numPr>
+          <w:ilvl w:val="0"/>
+          <w:numId w:val="3"/>
+        </w:numPr>
+        <w:spacing w:after="0" w:line="278" w:lineRule="auto"/>
+      </w:pPr>
+      <w:r>
+        <w:t xml:space="preserve">Patrocinador poderoso: </w:t>
+      </w:r>
+      <w:r>
+        <w:t>3x</w:t>
+      </w:r>
+      <w:r>
+        <w:t>2.0=</w:t>
+      </w:r>
+      <w:r>
+        <w:t>6</w:t>
+      </w:r>
+    </w:p>
+    <w:p>
+      <w:pPr>
+        <w:numPr>
+          <w:ilvl w:val="0"/>
+          <w:numId w:val="3"/>
+        </w:numPr>
+        <w:spacing w:after="0" w:line="278" w:lineRule="auto"/>
+      </w:pPr>
+      <w:r>
+        <w:t>Apoyo a la estrategia del negocio:</w:t>
+      </w:r>
+      <w:r>
+        <w:t xml:space="preserve"> 10x</w:t>
+      </w:r>
+      <w:r>
+        <w:t>5.0=</w:t>
+      </w:r>
+      <w:r>
+        <w:t>50</w:t>
+      </w:r>
+    </w:p>
+    <w:p>
+      <w:pPr>
+        <w:numPr>
+          <w:ilvl w:val="0"/>
+          <w:numId w:val="3"/>
+        </w:numPr>
+        <w:spacing w:after="0" w:line="278" w:lineRule="auto"/>
+      </w:pPr>
+      <w:r>
+        <w:t xml:space="preserve">Urgencia: </w:t>
+      </w:r>
+      <w:r>
+        <w:t>10</w:t>
+      </w:r>
+      <w:r>
+        <w:t>×4.0=</w:t>
+      </w:r>
+      <w:r>
+        <w:t>40</w:t>
+      </w:r>
+    </w:p>
+    <w:p>
+      <w:pPr>
+        <w:numPr>
+          <w:ilvl w:val="0"/>
+          <w:numId w:val="3"/>
+        </w:numPr>
+        <w:spacing w:after="0" w:line="278" w:lineRule="auto"/>
+      </w:pPr>
+      <w:r>
+        <w:t xml:space="preserve">70% de las ventas de los nuevos productos: </w:t>
+      </w:r>
+      <w:r>
+        <w:t>1</w:t>
+      </w:r>
+      <w:r>
+        <w:t>×3.0=</w:t>
+      </w:r>
+      <w:r>
+        <w:t>3</w:t>
+      </w:r>
+    </w:p>
+    <w:p>
+      <w:pPr>
+        <w:numPr>
+          <w:ilvl w:val="0"/>
+          <w:numId w:val="3"/>
+        </w:numPr>
+        <w:spacing w:after="0" w:line="278" w:lineRule="auto"/>
+      </w:pPr>
+      <w:r>
+        <w:t xml:space="preserve">Competencia: </w:t>
+      </w:r>
+      <w:r>
+        <w:t>8</w:t>
+      </w:r>
+      <w:r>
+        <w:t>×1.0=</w:t>
+      </w:r>
+      <w:r>
+        <w:t>8</w:t>
+      </w:r>
+    </w:p>
+    <w:p>
+      <w:pPr>
+        <w:numPr>
+          <w:ilvl w:val="0"/>
+          <w:numId w:val="3"/>
+        </w:numPr>
+        <w:spacing w:after="0" w:line="278" w:lineRule="auto"/>
+      </w:pPr>
+      <w:r>
+        <w:t xml:space="preserve">Llenar un hueco en el mercado: </w:t>
+      </w:r>
+      <w:r>
+        <w:t>0</w:t>
+      </w:r>
+      <w:r>
+        <w:t>×</w:t>
+      </w:r>
+      <w:r>
+        <w:t>3.0</w:t>
+      </w:r>
+      <w:r>
+        <w:t>=</w:t>
+      </w:r>
+      <w:r>
+        <w:t>0</w:t>
+      </w:r>
+    </w:p>
+    <w:p>
+      <w:pPr>
+        <w:numPr>
+          <w:ilvl w:val="0"/>
+          <w:numId w:val="3"/>
+        </w:numPr>
+        <w:spacing w:after="0" w:line="278" w:lineRule="auto"/>
+      </w:pPr>
+      <w:proofErr w:type="gramStart"/>
+      <w:r>
+        <w:rPr>
+          <w:b/>
+          <w:bCs/>
+          <w:highlight w:val="yellow"/>
+        </w:rPr>
+        <w:t>Total</w:t>
+      </w:r>
+      <w:proofErr w:type="gramEnd"/>
+      <w:r>
+        <w:rPr>
+          <w:b/>
+          <w:bCs/>
+          <w:highlight w:val="yellow"/>
+        </w:rPr>
+        <w:t xml:space="preserve"> Proyecto </w:t>
+      </w:r>
+      <w:r>
+        <w:rPr>
+          <w:b/>
+          <w:bCs/>
+          <w:highlight w:val="yellow"/>
+        </w:rPr>
+        <w:t>2</w:t>
+      </w:r>
+      <w:r>
+        <w:t xml:space="preserve"> = </w:t>
+      </w:r>
+      <w:r>
+        <w:t xml:space="preserve">6+50+40+3+8+0 </w:t>
+      </w:r>
+      <w:r>
+        <w:t>=</w:t>
+      </w:r>
+      <w:r>
+        <w:t xml:space="preserve"> </w:t>
+      </w:r>
+      <w:r>
+        <w:rPr>
+          <w:highlight w:val="yellow"/>
+        </w:rPr>
+        <w:t>107</w:t>
+      </w:r>
+    </w:p>
+    <w:p>
+      <w:pPr>
+        <w:spacing w:after="0"/>
+      </w:pPr>
+    </w:p>
+    <w:p>
+      <w:pPr>
+        <w:spacing w:after="0"/>
+        <w:rPr>
+          <w:b/>
+          <w:bCs/>
+        </w:rPr>
+      </w:pPr>
+      <w:r>
+        <w:rPr>
+          <w:b/>
+          <w:bCs/>
+        </w:rPr>
+        <w:t>Resultados:</w:t>
+      </w:r>
+    </w:p>
+    <w:p>
+      <w:pPr>
+        <w:numPr>
+          <w:ilvl w:val="0"/>
+          <w:numId w:val="4"/>
+        </w:numPr>
+        <w:spacing w:after="0" w:line="278" w:lineRule="auto"/>
+      </w:pPr>
+      <w:r>
+        <w:rPr>
+          <w:b/>
+          <w:bCs/>
+        </w:rPr>
+        <w:t xml:space="preserve">Proyecto </w:t>
+      </w:r>
+      <w:r>
+        <w:rPr>
+          <w:b/>
+          <w:bCs/>
+        </w:rPr>
+        <w:t>5</w:t>
+      </w:r>
+      <w:r>
+        <w:t xml:space="preserve"> califica más alto con </w:t>
+      </w:r>
+      <w:r>
+        <w:t>107</w:t>
+      </w:r>
+      <w:r>
+        <w:t xml:space="preserve"> puntos.</w:t>
+      </w:r>
+      <w:r>
+        <w:t xml:space="preserve"> </w:t>
+      </w:r>
+      <w:r>
+        <w:rPr>
+          <w:highlight w:val="green"/>
+        </w:rPr>
+        <w:sym w:font="Wingdings" w:char="F0E0"/>
+      </w:r>
+      <w:r>
+        <w:rPr>
+          <w:highlight w:val="green"/>
+        </w:rPr>
+        <w:t xml:space="preserve"> Se elige el proyecto 5</w:t>
+      </w:r>
+    </w:p>
+    <w:p>
+      <w:pPr>
+        <w:numPr>
+          <w:ilvl w:val="0"/>
+          <w:numId w:val="4"/>
+        </w:numPr>
+        <w:spacing w:after="0" w:line="278" w:lineRule="auto"/>
+      </w:pPr>
+      <w:r>
+        <w:rPr>
+          <w:b/>
+          <w:bCs/>
+        </w:rPr>
+        <w:t>Proyecto 2</w:t>
+      </w:r>
+      <w:r>
+        <w:t xml:space="preserve"> califica más bajo con 5</w:t>
+      </w:r>
+      <w:r>
+        <w:t>7</w:t>
+      </w:r>
+      <w:r>
+        <w:t xml:space="preserve"> puntos.</w:t>
+      </w:r>
+    </w:p>
+    <w:p>
+      <w:pPr>
+        <w:spacing w:after="0"/>
+        <w:rPr>
+          <w:u w:val="single"/>
+        </w:rPr>
+      </w:pPr>
+    </w:p>
+    <w:p>
+      <w:pPr>
+        <w:spacing w:after="0"/>
+        <w:rPr>
+          <w:u w:val="single"/>
+        </w:rPr>
+      </w:pPr>
+      <w:r>
+        <w:t xml:space="preserve">b) </w:t>
+      </w:r>
+      <w:r>
+        <w:rPr>
+          <w:u w:val="single"/>
+        </w:rPr>
+        <w:t xml:space="preserve">Para el </w:t>
+      </w:r>
+      <w:r>
+        <w:rPr>
+          <w:b/>
+          <w:bCs/>
+          <w:u w:val="single"/>
+        </w:rPr>
+        <w:t>Proyecto 1</w:t>
+      </w:r>
+      <w:r>
+        <w:rPr>
+          <w:u w:val="single"/>
+        </w:rPr>
+        <w:t>:</w:t>
+      </w:r>
+    </w:p>
+    <w:p>
+      <w:pPr>
+        <w:numPr>
+          <w:ilvl w:val="0"/>
+          <w:numId w:val="3"/>
+        </w:numPr>
+        <w:spacing w:after="0" w:line="278" w:lineRule="auto"/>
+      </w:pPr>
+      <w:r>
+        <w:t xml:space="preserve">Patrocinador poderoso: </w:t>
+      </w:r>
+      <w:r>
+        <w:rPr>
+          <w:color w:val="FF0000"/>
+        </w:rPr>
+        <w:t>9x5.0</w:t>
+      </w:r>
+      <w:r>
+        <w:t>=</w:t>
+      </w:r>
+      <w:r>
+        <w:rPr>
+          <w:highlight w:val="red"/>
+        </w:rPr>
+        <w:t>45</w:t>
+      </w:r>
+    </w:p>
+    <w:p>
+      <w:pPr>
+        <w:numPr>
+          <w:ilvl w:val="0"/>
+          <w:numId w:val="3"/>
+        </w:numPr>
+        <w:spacing w:after="0" w:line="278" w:lineRule="auto"/>
+      </w:pPr>
+      <w:r>
+        <w:t>Apoyo a la estrategia del negocio: 5</w:t>
+      </w:r>
+      <w:r>
+        <w:t>x</w:t>
+      </w:r>
+      <w:r>
+        <w:t>5.0=25</w:t>
+      </w:r>
+    </w:p>
+    <w:p>
+      <w:pPr>
+        <w:numPr>
+          <w:ilvl w:val="0"/>
+          <w:numId w:val="3"/>
+        </w:numPr>
+        <w:spacing w:after="0" w:line="278" w:lineRule="auto"/>
+      </w:pPr>
+      <w:r>
+        <w:t>Urgencia: 2×4.0=8</w:t>
+      </w:r>
+    </w:p>
+    <w:p>
+      <w:pPr>
+        <w:numPr>
+          <w:ilvl w:val="0"/>
+          <w:numId w:val="3"/>
+        </w:numPr>
+        <w:spacing w:after="0" w:line="278" w:lineRule="auto"/>
+      </w:pPr>
+      <w:r>
+        <w:t>70% de las ventas de los nuevos productos: 0×3.0=0</w:t>
+      </w:r>
+    </w:p>
+    <w:p>
+      <w:pPr>
+        <w:numPr>
+          <w:ilvl w:val="0"/>
+          <w:numId w:val="3"/>
+        </w:numPr>
+        <w:spacing w:after="0" w:line="278" w:lineRule="auto"/>
+      </w:pPr>
+      <w:r>
+        <w:t xml:space="preserve">Competencia: </w:t>
+      </w:r>
+      <w:r>
+        <w:t>2</w:t>
+      </w:r>
+      <w:r>
+        <w:t>×1.0=</w:t>
+      </w:r>
+      <w:r>
+        <w:t>2</w:t>
+      </w:r>
+    </w:p>
+    <w:p>
+      <w:pPr>
+        <w:numPr>
+          <w:ilvl w:val="0"/>
+          <w:numId w:val="3"/>
+        </w:numPr>
+        <w:spacing w:after="0" w:line="278" w:lineRule="auto"/>
+      </w:pPr>
+      <w:r>
+        <w:t xml:space="preserve">Llenar un hueco en el mercado: </w:t>
+      </w:r>
+      <w:r>
+        <w:t>5</w:t>
+      </w:r>
+      <w:r>
+        <w:t>×</w:t>
+      </w:r>
+      <w:r>
+        <w:t>3.0</w:t>
+      </w:r>
+      <w:r>
+        <w:t>=</w:t>
+      </w:r>
+      <w:r>
+        <w:t>15</w:t>
+      </w:r>
+      <w:r>
+        <w:t xml:space="preserve"> </w:t>
+      </w:r>
+    </w:p>
+    <w:p>
+      <w:pPr>
+        <w:numPr>
+          <w:ilvl w:val="0"/>
+          <w:numId w:val="3"/>
+        </w:numPr>
+        <w:spacing w:after="0" w:line="278" w:lineRule="auto"/>
+      </w:pPr>
+      <w:proofErr w:type="gramStart"/>
+      <w:r>
+        <w:rPr>
+          <w:b/>
+          <w:bCs/>
+          <w:highlight w:val="yellow"/>
+        </w:rPr>
+        <w:t>Total</w:t>
+      </w:r>
+      <w:proofErr w:type="gramEnd"/>
+      <w:r>
+        <w:rPr>
+          <w:b/>
+          <w:bCs/>
+          <w:highlight w:val="yellow"/>
+        </w:rPr>
+        <w:t xml:space="preserve"> Proyecto 1</w:t>
+      </w:r>
+      <w:r>
+        <w:t xml:space="preserve"> = </w:t>
+      </w:r>
+      <w:r>
+        <w:rPr>
+          <w:highlight w:val="red"/>
+        </w:rPr>
+        <w:t>45</w:t>
+      </w:r>
+      <w:r>
+        <w:t>+25+8+0+</w:t>
+      </w:r>
+      <w:r>
+        <w:t>2</w:t>
+      </w:r>
+      <w:r>
+        <w:t>+</w:t>
+      </w:r>
+      <w:r>
+        <w:t>15</w:t>
+      </w:r>
+      <w:r>
+        <w:t>=</w:t>
+      </w:r>
+      <w:r>
+        <w:rPr>
+          <w:highlight w:val="red"/>
+        </w:rPr>
+        <w:t>95</w:t>
+      </w:r>
+      <w:r>
+        <w:t xml:space="preserve"> </w:t>
+      </w:r>
+    </w:p>
+    <w:p>
+      <w:pPr>
+        <w:spacing w:after="0"/>
+        <w:rPr>
+          <w:u w:val="single"/>
+        </w:rPr>
+      </w:pPr>
+    </w:p>
+    <w:p>
+      <w:pPr>
+        <w:spacing w:after="0"/>
+        <w:rPr>
+          <w:u w:val="single"/>
+        </w:rPr>
+      </w:pPr>
+      <w:r>
+        <w:rPr>
+          <w:u w:val="single"/>
+        </w:rPr>
+        <w:t xml:space="preserve">Para el </w:t>
+      </w:r>
+      <w:r>
+        <w:rPr>
+          <w:b/>
+          <w:bCs/>
+          <w:u w:val="single"/>
+        </w:rPr>
+        <w:t>Proyecto 2</w:t>
+      </w:r>
+      <w:r>
+        <w:rPr>
+          <w:u w:val="single"/>
+        </w:rPr>
+        <w:t>:</w:t>
+      </w:r>
+    </w:p>
+    <w:p>
+      <w:pPr>
+        <w:numPr>
+          <w:ilvl w:val="0"/>
+          <w:numId w:val="3"/>
+        </w:numPr>
+        <w:spacing w:after="0" w:line="278" w:lineRule="auto"/>
+      </w:pPr>
+      <w:r>
+        <w:t xml:space="preserve">Patrocinador poderoso: </w:t>
+      </w:r>
+      <w:r>
+        <w:rPr>
+          <w:color w:val="FF0000"/>
+        </w:rPr>
+        <w:t>3x5.0</w:t>
+      </w:r>
+      <w:r>
+        <w:t>=</w:t>
+      </w:r>
+      <w:r>
+        <w:rPr>
+          <w:highlight w:val="red"/>
+        </w:rPr>
+        <w:t>15</w:t>
+      </w:r>
+    </w:p>
+    <w:p>
+      <w:pPr>
+        <w:numPr>
+          <w:ilvl w:val="0"/>
+          <w:numId w:val="3"/>
+        </w:numPr>
+        <w:spacing w:after="0" w:line="278" w:lineRule="auto"/>
+      </w:pPr>
+      <w:r>
+        <w:t>Apoyo a la estrategia del negocio:</w:t>
+      </w:r>
+      <w:r>
+        <w:t xml:space="preserve"> 7x</w:t>
+      </w:r>
+      <w:r>
+        <w:t>5.0=</w:t>
+      </w:r>
+      <w:r>
+        <w:t>35</w:t>
+      </w:r>
+    </w:p>
+    <w:p>
+      <w:pPr>
+        <w:numPr>
+          <w:ilvl w:val="0"/>
+          <w:numId w:val="3"/>
+        </w:numPr>
+        <w:spacing w:after="0" w:line="278" w:lineRule="auto"/>
+      </w:pPr>
+      <w:r>
+        <w:t xml:space="preserve">Urgencia: </w:t>
+      </w:r>
+      <w:r>
+        <w:t>2</w:t>
+      </w:r>
+      <w:r>
+        <w:t>×4.0=</w:t>
+      </w:r>
+      <w:r>
+        <w:t>8</w:t>
+      </w:r>
+    </w:p>
+    <w:p>
+      <w:pPr>
+        <w:numPr>
+          <w:ilvl w:val="0"/>
+          <w:numId w:val="3"/>
+        </w:numPr>
+        <w:spacing w:after="0" w:line="278" w:lineRule="auto"/>
+      </w:pPr>
+      <w:r>
+        <w:t xml:space="preserve">70% de las ventas de los nuevos productos: </w:t>
+      </w:r>
+      <w:r>
+        <w:t>0</w:t>
+      </w:r>
+      <w:r>
+        <w:t>×3.0=</w:t>
+      </w:r>
+      <w:r>
+        <w:t>0</w:t>
+      </w:r>
+    </w:p>
+    <w:p>
+      <w:pPr>
+        <w:numPr>
+          <w:ilvl w:val="0"/>
+          <w:numId w:val="3"/>
+        </w:numPr>
+        <w:spacing w:after="0" w:line="278" w:lineRule="auto"/>
+      </w:pPr>
+      <w:r>
         <w:lastRenderedPageBreak/>
-        <w:t xml:space="preserve">Total Proyecto </w:t>
-      </w:r>
+        <w:t xml:space="preserve">Competencia: </w:t>
+      </w:r>
+      <w:r>
+        <w:t>5</w:t>
+      </w:r>
+      <w:r>
+        <w:t>×1.0=</w:t>
+      </w:r>
+      <w:r>
+        <w:t>5</w:t>
+      </w:r>
+    </w:p>
+    <w:p>
+      <w:pPr>
+        <w:numPr>
+          <w:ilvl w:val="0"/>
+          <w:numId w:val="3"/>
+        </w:numPr>
+        <w:spacing w:after="0" w:line="278" w:lineRule="auto"/>
+      </w:pPr>
+      <w:r>
+        <w:t xml:space="preserve">Llenar un hueco en el mercado: </w:t>
+      </w:r>
+      <w:r>
+        <w:t>1</w:t>
+      </w:r>
+      <w:r>
+        <w:t>×</w:t>
+      </w:r>
+      <w:r>
+        <w:t>3.0</w:t>
+      </w:r>
+      <w:r>
+        <w:t>=</w:t>
+      </w:r>
+      <w:r>
+        <w:t>3</w:t>
+      </w:r>
+    </w:p>
+    <w:p>
+      <w:pPr>
+        <w:numPr>
+          <w:ilvl w:val="0"/>
+          <w:numId w:val="3"/>
+        </w:numPr>
+        <w:spacing w:after="0" w:line="278" w:lineRule="auto"/>
+      </w:pPr>
+      <w:proofErr w:type="gramStart"/>
       <w:r>
         <w:rPr>
           <w:b/>
           <w:bCs/>
           <w:highlight w:val="yellow"/>
         </w:rPr>
+        <w:t>Total</w:t>
+      </w:r>
+      <w:proofErr w:type="gramEnd"/>
+      <w:r>
+        <w:rPr>
+          <w:b/>
+          <w:bCs/>
+          <w:highlight w:val="yellow"/>
+        </w:rPr>
+        <w:t xml:space="preserve"> Proyecto </w:t>
+      </w:r>
+      <w:r>
+        <w:rPr>
+          <w:b/>
+          <w:bCs/>
+          <w:highlight w:val="yellow"/>
+        </w:rPr>
         <w:t>2</w:t>
       </w:r>
       <w:r>
         <w:t xml:space="preserve"> = </w:t>
       </w:r>
       <w:r>
-        <w:t>12+40+8+9+6+24</w:t>
+        <w:rPr>
+          <w:highlight w:val="red"/>
+        </w:rPr>
+        <w:t>15</w:t>
+      </w:r>
+      <w:r>
+        <w:t>+35+8+0+5+3</w:t>
       </w:r>
       <w:r>
         <w:t>=</w:t>
       </w:r>
       <w:r>
         <w:rPr>
+          <w:highlight w:val="red"/>
+        </w:rPr>
+        <w:t>66</w:t>
+      </w:r>
+    </w:p>
+    <w:p>
+      <w:pPr>
+        <w:spacing w:after="0"/>
+        <w:rPr>
+          <w:u w:val="single"/>
+        </w:rPr>
+      </w:pPr>
+    </w:p>
+    <w:p>
+      <w:pPr>
+        <w:spacing w:after="0"/>
+        <w:rPr>
+          <w:u w:val="single"/>
+        </w:rPr>
+      </w:pPr>
+      <w:r>
+        <w:rPr>
+          <w:u w:val="single"/>
+        </w:rPr>
+        <w:t xml:space="preserve">Para el </w:t>
+      </w:r>
+      <w:r>
+        <w:rPr>
+          <w:b/>
+          <w:bCs/>
+          <w:u w:val="single"/>
+        </w:rPr>
+        <w:t>Proyecto 3</w:t>
+      </w:r>
+      <w:r>
+        <w:rPr>
+          <w:u w:val="single"/>
+        </w:rPr>
+        <w:t>:</w:t>
+      </w:r>
+    </w:p>
+    <w:p>
+      <w:pPr>
+        <w:numPr>
+          <w:ilvl w:val="0"/>
+          <w:numId w:val="3"/>
+        </w:numPr>
+        <w:spacing w:after="0" w:line="278" w:lineRule="auto"/>
+      </w:pPr>
+      <w:r>
+        <w:t xml:space="preserve">Patrocinador poderoso: </w:t>
+      </w:r>
+      <w:r>
+        <w:rPr>
+          <w:color w:val="FF0000"/>
+        </w:rPr>
+        <w:t>6x5.0</w:t>
+      </w:r>
+      <w:r>
+        <w:t>=</w:t>
+      </w:r>
+      <w:r>
+        <w:rPr>
+          <w:highlight w:val="red"/>
+        </w:rPr>
+        <w:t>30</w:t>
+      </w:r>
+    </w:p>
+    <w:p>
+      <w:pPr>
+        <w:numPr>
+          <w:ilvl w:val="0"/>
+          <w:numId w:val="3"/>
+        </w:numPr>
+        <w:spacing w:after="0" w:line="278" w:lineRule="auto"/>
+      </w:pPr>
+      <w:r>
+        <w:t>Apoyo a la estrategia del negocio:</w:t>
+      </w:r>
+      <w:r>
+        <w:t xml:space="preserve"> 8x</w:t>
+      </w:r>
+      <w:r>
+        <w:t>5.0=</w:t>
+      </w:r>
+      <w:r>
+        <w:t>40</w:t>
+      </w:r>
+    </w:p>
+    <w:p>
+      <w:pPr>
+        <w:numPr>
+          <w:ilvl w:val="0"/>
+          <w:numId w:val="3"/>
+        </w:numPr>
+        <w:spacing w:after="0" w:line="278" w:lineRule="auto"/>
+      </w:pPr>
+      <w:r>
+        <w:t xml:space="preserve">Urgencia: </w:t>
+      </w:r>
+      <w:r>
+        <w:t>2</w:t>
+      </w:r>
+      <w:r>
+        <w:t>×4.0=</w:t>
+      </w:r>
+      <w:r>
+        <w:t>8</w:t>
+      </w:r>
+    </w:p>
+    <w:p>
+      <w:pPr>
+        <w:numPr>
+          <w:ilvl w:val="0"/>
+          <w:numId w:val="3"/>
+        </w:numPr>
+        <w:spacing w:after="0" w:line="278" w:lineRule="auto"/>
+      </w:pPr>
+      <w:r>
+        <w:t xml:space="preserve">70% de las ventas de los nuevos productos: </w:t>
+      </w:r>
+      <w:r>
+        <w:t>3</w:t>
+      </w:r>
+      <w:r>
+        <w:t>×3.0=</w:t>
+      </w:r>
+      <w:r>
+        <w:t>9</w:t>
+      </w:r>
+    </w:p>
+    <w:p>
+      <w:pPr>
+        <w:numPr>
+          <w:ilvl w:val="0"/>
+          <w:numId w:val="3"/>
+        </w:numPr>
+        <w:spacing w:after="0" w:line="278" w:lineRule="auto"/>
+      </w:pPr>
+      <w:r>
+        <w:t xml:space="preserve">Competencia: </w:t>
+      </w:r>
+      <w:r>
+        <w:t>6</w:t>
+      </w:r>
+      <w:r>
+        <w:t>×1.0=</w:t>
+      </w:r>
+      <w:r>
+        <w:t>6</w:t>
+      </w:r>
+    </w:p>
+    <w:p>
+      <w:pPr>
+        <w:numPr>
+          <w:ilvl w:val="0"/>
+          <w:numId w:val="3"/>
+        </w:numPr>
+        <w:spacing w:after="0" w:line="278" w:lineRule="auto"/>
+      </w:pPr>
+      <w:r>
+        <w:t xml:space="preserve">Llenar un hueco en el mercado: </w:t>
+      </w:r>
+      <w:r>
+        <w:t>8</w:t>
+      </w:r>
+      <w:r>
+        <w:t>×</w:t>
+      </w:r>
+      <w:r>
+        <w:t>3.0</w:t>
+      </w:r>
+      <w:r>
+        <w:t>=</w:t>
+      </w:r>
+      <w:r>
+        <w:t>24</w:t>
+      </w:r>
+    </w:p>
+    <w:p>
+      <w:pPr>
+        <w:numPr>
+          <w:ilvl w:val="0"/>
+          <w:numId w:val="3"/>
+        </w:numPr>
+        <w:spacing w:after="0" w:line="278" w:lineRule="auto"/>
+      </w:pPr>
+      <w:proofErr w:type="gramStart"/>
+      <w:r>
+        <w:rPr>
+          <w:b/>
+          <w:bCs/>
           <w:highlight w:val="yellow"/>
         </w:rPr>
-        <w:t>99</w:t>
+        <w:t>Total</w:t>
+      </w:r>
+      <w:proofErr w:type="gramEnd"/>
+      <w:r>
+        <w:rPr>
+          <w:b/>
+          <w:bCs/>
+          <w:highlight w:val="yellow"/>
+        </w:rPr>
+        <w:t xml:space="preserve"> Proyecto </w:t>
+      </w:r>
+      <w:r>
+        <w:rPr>
+          <w:b/>
+          <w:bCs/>
+          <w:highlight w:val="yellow"/>
+        </w:rPr>
+        <w:t>2</w:t>
+      </w:r>
+      <w:r>
+        <w:t xml:space="preserve"> = </w:t>
+      </w:r>
+      <w:r>
+        <w:rPr>
+          <w:highlight w:val="red"/>
+        </w:rPr>
+        <w:t>30</w:t>
+      </w:r>
+      <w:r>
+        <w:t>+40+8+9+6+24</w:t>
+      </w:r>
+      <w:r>
+        <w:t>=</w:t>
+      </w:r>
+      <w:r>
+        <w:rPr>
+          <w:highlight w:val="red"/>
+        </w:rPr>
+        <w:t>117</w:t>
       </w:r>
     </w:p>
     <w:p>
@@ -1171,14 +2900,282 @@
         <w:t xml:space="preserve">Patrocinador poderoso: </w:t>
       </w:r>
       <w:r>
+        <w:rPr>
+          <w:color w:val="FF0000"/>
+        </w:rPr>
         <w:t>1x</w:t>
       </w:r>
       <w:r>
-        <w:t>2.0=</w:t>
-      </w:r>
-      <w:r>
+        <w:rPr>
+          <w:color w:val="FF0000"/>
+        </w:rPr>
+        <w:t>5</w:t>
+      </w:r>
+      <w:r>
+        <w:rPr>
+          <w:color w:val="FF0000"/>
+        </w:rPr>
+        <w:t>.0</w:t>
+      </w:r>
+      <w:r>
+        <w:t>=</w:t>
+      </w:r>
+      <w:r>
+        <w:rPr>
+          <w:highlight w:val="red"/>
+        </w:rPr>
+        <w:t>5</w:t>
+      </w:r>
+    </w:p>
+    <w:p>
+      <w:pPr>
+        <w:numPr>
+          <w:ilvl w:val="0"/>
+          <w:numId w:val="3"/>
+        </w:numPr>
+        <w:spacing w:after="0" w:line="278" w:lineRule="auto"/>
+      </w:pPr>
+      <w:r>
+        <w:t>Apoyo a la estrategia del negocio:</w:t>
+      </w:r>
+      <w:r>
+        <w:t xml:space="preserve"> 0x</w:t>
+      </w:r>
+      <w:r>
+        <w:t>5.0=</w:t>
+      </w:r>
+      <w:r>
+        <w:t>0</w:t>
+      </w:r>
+    </w:p>
+    <w:p>
+      <w:pPr>
+        <w:numPr>
+          <w:ilvl w:val="0"/>
+          <w:numId w:val="3"/>
+        </w:numPr>
+        <w:spacing w:after="0" w:line="278" w:lineRule="auto"/>
+      </w:pPr>
+      <w:r>
+        <w:t xml:space="preserve">Urgencia: </w:t>
+      </w:r>
+      <w:r>
+        <w:t>5</w:t>
+      </w:r>
+      <w:r>
+        <w:t>×4.0=</w:t>
+      </w:r>
+      <w:r>
+        <w:t>20</w:t>
+      </w:r>
+    </w:p>
+    <w:p>
+      <w:pPr>
+        <w:numPr>
+          <w:ilvl w:val="0"/>
+          <w:numId w:val="3"/>
+        </w:numPr>
+        <w:spacing w:after="0" w:line="278" w:lineRule="auto"/>
+      </w:pPr>
+      <w:r>
+        <w:t xml:space="preserve">70% de las ventas de los nuevos productos: </w:t>
+      </w:r>
+      <w:r>
+        <w:t>10</w:t>
+      </w:r>
+      <w:r>
+        <w:t>×3.0=</w:t>
+      </w:r>
+      <w:r>
+        <w:t>30</w:t>
+      </w:r>
+    </w:p>
+    <w:p>
+      <w:pPr>
+        <w:numPr>
+          <w:ilvl w:val="0"/>
+          <w:numId w:val="3"/>
+        </w:numPr>
+        <w:spacing w:after="0" w:line="278" w:lineRule="auto"/>
+      </w:pPr>
+      <w:r>
+        <w:t xml:space="preserve">Competencia: </w:t>
+      </w:r>
+      <w:r>
+        <w:t>6</w:t>
+      </w:r>
+      <w:r>
+        <w:t>×1.0=</w:t>
+      </w:r>
+      <w:r>
+        <w:t>6</w:t>
+      </w:r>
+    </w:p>
+    <w:p>
+      <w:pPr>
+        <w:numPr>
+          <w:ilvl w:val="0"/>
+          <w:numId w:val="3"/>
+        </w:numPr>
+        <w:spacing w:after="0" w:line="278" w:lineRule="auto"/>
+      </w:pPr>
+      <w:r>
+        <w:t xml:space="preserve">Llenar un hueco en el mercado: </w:t>
+      </w:r>
+      <w:r>
+        <w:t>9</w:t>
+      </w:r>
+      <w:r>
+        <w:t>×</w:t>
+      </w:r>
+      <w:r>
+        <w:t>3.0</w:t>
+      </w:r>
+      <w:r>
+        <w:t>=</w:t>
+      </w:r>
+      <w:r>
+        <w:t>27</w:t>
+      </w:r>
+    </w:p>
+    <w:p>
+      <w:pPr>
+        <w:numPr>
+          <w:ilvl w:val="0"/>
+          <w:numId w:val="3"/>
+        </w:numPr>
+        <w:spacing w:after="0" w:line="278" w:lineRule="auto"/>
+      </w:pPr>
+      <w:proofErr w:type="gramStart"/>
+      <w:r>
+        <w:rPr>
+          <w:b/>
+          <w:bCs/>
+          <w:highlight w:val="yellow"/>
+        </w:rPr>
+        <w:t>Total</w:t>
+      </w:r>
+      <w:proofErr w:type="gramEnd"/>
+      <w:r>
+        <w:rPr>
+          <w:b/>
+          <w:bCs/>
+          <w:highlight w:val="yellow"/>
+        </w:rPr>
+        <w:t xml:space="preserve"> Proyecto </w:t>
+      </w:r>
+      <w:r>
+        <w:rPr>
+          <w:b/>
+          <w:bCs/>
+          <w:highlight w:val="yellow"/>
+        </w:rPr>
         <w:t>2</w:t>
       </w:r>
+      <w:r>
+        <w:t xml:space="preserve"> = </w:t>
+      </w:r>
+      <w:r>
+        <w:rPr>
+          <w:highlight w:val="red"/>
+        </w:rPr>
+        <w:t>5</w:t>
+      </w:r>
+      <w:r>
+        <w:t>+0+20+30+6+27</w:t>
+      </w:r>
+      <w:r>
+        <w:t>=</w:t>
+      </w:r>
+      <w:r>
+        <w:rPr>
+          <w:highlight w:val="red"/>
+        </w:rPr>
+        <w:t>88</w:t>
+      </w:r>
+    </w:p>
+    <w:p>
+      <w:pPr>
+        <w:spacing w:after="0"/>
+        <w:rPr>
+          <w:u w:val="single"/>
+        </w:rPr>
+      </w:pPr>
+    </w:p>
+    <w:p>
+      <w:pPr>
+        <w:spacing w:after="0"/>
+        <w:rPr>
+          <w:u w:val="single"/>
+        </w:rPr>
+      </w:pPr>
+      <w:r>
+        <w:rPr>
+          <w:u w:val="single"/>
+        </w:rPr>
+        <w:t xml:space="preserve">Para el </w:t>
+      </w:r>
+      <w:r>
+        <w:rPr>
+          <w:b/>
+          <w:bCs/>
+          <w:u w:val="single"/>
+        </w:rPr>
+        <w:t xml:space="preserve">Proyecto </w:t>
+      </w:r>
+      <w:r>
+        <w:rPr>
+          <w:b/>
+          <w:bCs/>
+          <w:u w:val="single"/>
+        </w:rPr>
+        <w:t>5</w:t>
+      </w:r>
+      <w:r>
+        <w:rPr>
+          <w:u w:val="single"/>
+        </w:rPr>
+        <w:t>:</w:t>
+      </w:r>
+    </w:p>
+    <w:p>
+      <w:pPr>
+        <w:numPr>
+          <w:ilvl w:val="0"/>
+          <w:numId w:val="3"/>
+        </w:numPr>
+        <w:spacing w:after="0" w:line="278" w:lineRule="auto"/>
+      </w:pPr>
+      <w:r>
+        <w:t xml:space="preserve">Patrocinador poderoso: </w:t>
+      </w:r>
+      <w:r>
+        <w:rPr>
+          <w:color w:val="FF0000"/>
+        </w:rPr>
+        <w:t>3x</w:t>
+      </w:r>
+      <w:r>
+        <w:rPr>
+          <w:color w:val="FF0000"/>
+        </w:rPr>
+        <w:t>5</w:t>
+      </w:r>
+      <w:r>
+        <w:rPr>
+          <w:color w:val="FF0000"/>
+        </w:rPr>
+        <w:t>.0</w:t>
+      </w:r>
+      <w:r>
+        <w:t>=</w:t>
+      </w:r>
+      <w:r>
+        <w:rPr>
+          <w:highlight w:val="red"/>
+        </w:rPr>
+        <w:t>15</w:t>
+      </w:r>
     </w:p>
     <w:p>
       <w:pPr>
@@ -1192,177 +3189,378 @@
         <w:t>Apoyo a la estrategia del negocio:</w:t>
       </w:r>
       <w:r>
-        <w:t xml:space="preserve"> 0x</w:t>
+        <w:t xml:space="preserve"> 10x</w:t>
       </w:r>
       <w:r>
         <w:t>5.0=</w:t>
       </w:r>
       <w:r>
+        <w:t>50</w:t>
+      </w:r>
+    </w:p>
+    <w:p>
+      <w:pPr>
+        <w:numPr>
+          <w:ilvl w:val="0"/>
+          <w:numId w:val="3"/>
+        </w:numPr>
+        <w:spacing w:after="0" w:line="278" w:lineRule="auto"/>
+      </w:pPr>
+      <w:r>
+        <w:t xml:space="preserve">Urgencia: </w:t>
+      </w:r>
+      <w:r>
+        <w:t>10</w:t>
+      </w:r>
+      <w:r>
+        <w:t>×4.0=</w:t>
+      </w:r>
+      <w:r>
+        <w:t>40</w:t>
+      </w:r>
+    </w:p>
+    <w:p>
+      <w:pPr>
+        <w:numPr>
+          <w:ilvl w:val="0"/>
+          <w:numId w:val="3"/>
+        </w:numPr>
+        <w:spacing w:after="0" w:line="278" w:lineRule="auto"/>
+      </w:pPr>
+      <w:r>
+        <w:t xml:space="preserve">70% de las ventas de los nuevos productos: </w:t>
+      </w:r>
+      <w:r>
+        <w:t>1</w:t>
+      </w:r>
+      <w:r>
+        <w:t>×3.0=</w:t>
+      </w:r>
+      <w:r>
+        <w:t>3</w:t>
+      </w:r>
+    </w:p>
+    <w:p>
+      <w:pPr>
+        <w:numPr>
+          <w:ilvl w:val="0"/>
+          <w:numId w:val="3"/>
+        </w:numPr>
+        <w:spacing w:after="0" w:line="278" w:lineRule="auto"/>
+      </w:pPr>
+      <w:r>
+        <w:t xml:space="preserve">Competencia: </w:t>
+      </w:r>
+      <w:r>
+        <w:t>8</w:t>
+      </w:r>
+      <w:r>
+        <w:t>×1.0=</w:t>
+      </w:r>
+      <w:r>
+        <w:t>8</w:t>
+      </w:r>
+    </w:p>
+    <w:p>
+      <w:pPr>
+        <w:numPr>
+          <w:ilvl w:val="0"/>
+          <w:numId w:val="3"/>
+        </w:numPr>
+        <w:spacing w:after="0" w:line="278" w:lineRule="auto"/>
+      </w:pPr>
+      <w:r>
+        <w:t xml:space="preserve">Llenar un hueco en el mercado: </w:t>
+      </w:r>
+      <w:r>
         <w:t>0</w:t>
       </w:r>
-    </w:p>
-    <w:p>
-      <w:pPr>
-        <w:numPr>
-          <w:ilvl w:val="0"/>
-          <w:numId w:val="3"/>
-        </w:numPr>
-        <w:spacing w:after="0" w:line="278" w:lineRule="auto"/>
-      </w:pPr>
-      <w:r>
-        <w:t xml:space="preserve">Urgencia: </w:t>
-      </w:r>
-      <w:r>
+      <w:r>
+        <w:t>×</w:t>
+      </w:r>
+      <w:r>
+        <w:t>3.0</w:t>
+      </w:r>
+      <w:r>
+        <w:t>=</w:t>
+      </w:r>
+      <w:r>
+        <w:t>0</w:t>
+      </w:r>
+    </w:p>
+    <w:p>
+      <w:pPr>
+        <w:numPr>
+          <w:ilvl w:val="0"/>
+          <w:numId w:val="3"/>
+        </w:numPr>
+        <w:spacing w:after="0" w:line="278" w:lineRule="auto"/>
+      </w:pPr>
+      <w:proofErr w:type="gramStart"/>
+      <w:r>
+        <w:rPr>
+          <w:b/>
+          <w:bCs/>
+          <w:highlight w:val="yellow"/>
+        </w:rPr>
+        <w:t>Total</w:t>
+      </w:r>
+      <w:proofErr w:type="gramEnd"/>
+      <w:r>
+        <w:rPr>
+          <w:b/>
+          <w:bCs/>
+          <w:highlight w:val="yellow"/>
+        </w:rPr>
+        <w:t xml:space="preserve"> Proyecto </w:t>
+      </w:r>
+      <w:r>
+        <w:rPr>
+          <w:b/>
+          <w:bCs/>
+          <w:highlight w:val="yellow"/>
+        </w:rPr>
+        <w:t>2</w:t>
+      </w:r>
+      <w:r>
+        <w:t xml:space="preserve"> = </w:t>
+      </w:r>
+      <w:r>
+        <w:rPr>
+          <w:highlight w:val="red"/>
+        </w:rPr>
+        <w:t>15</w:t>
+      </w:r>
+      <w:r>
+        <w:t xml:space="preserve">+50+40+3+8+0 </w:t>
+      </w:r>
+      <w:r>
+        <w:t>=</w:t>
+      </w:r>
+      <w:r>
+        <w:t xml:space="preserve"> </w:t>
+      </w:r>
+      <w:r>
+        <w:rPr>
+          <w:highlight w:val="red"/>
+        </w:rPr>
+        <w:t>116</w:t>
+      </w:r>
+    </w:p>
+    <w:p>
+      <w:pPr>
+        <w:spacing w:after="0"/>
+        <w:rPr>
+          <w:b/>
+          <w:bCs/>
+        </w:rPr>
+      </w:pPr>
+    </w:p>
+    <w:p>
+      <w:pPr>
+        <w:spacing w:after="0"/>
+        <w:rPr>
+          <w:b/>
+          <w:bCs/>
+        </w:rPr>
+      </w:pPr>
+      <w:r>
+        <w:rPr>
+          <w:b/>
+          <w:bCs/>
+        </w:rPr>
+        <w:t>Resultados ajustados:</w:t>
+      </w:r>
+    </w:p>
+    <w:p>
+      <w:pPr>
+        <w:numPr>
+          <w:ilvl w:val="0"/>
+          <w:numId w:val="5"/>
+        </w:numPr>
+        <w:spacing w:after="0" w:line="278" w:lineRule="auto"/>
+      </w:pPr>
+      <w:r>
+        <w:rPr>
+          <w:b/>
+          <w:bCs/>
+        </w:rPr>
+        <w:t>Proyecto 3</w:t>
+      </w:r>
+      <w:r>
+        <w:t xml:space="preserve"> </w:t>
+      </w:r>
+      <w:r>
+        <w:t>será el más alto con</w:t>
+      </w:r>
+      <w:r>
+        <w:t xml:space="preserve"> 1</w:t>
+      </w:r>
+      <w:r>
+        <w:t>17</w:t>
+      </w:r>
+      <w:r>
+        <w:t xml:space="preserve"> puntos.</w:t>
+      </w:r>
+      <w:r>
+        <w:t xml:space="preserve"> </w:t>
+      </w:r>
+      <w:r>
+        <w:rPr>
+          <w:highlight w:val="green"/>
+        </w:rPr>
+        <w:sym w:font="Wingdings" w:char="F0E0"/>
+      </w:r>
+      <w:r>
+        <w:rPr>
+          <w:highlight w:val="green"/>
+        </w:rPr>
+        <w:t xml:space="preserve"> Se elige </w:t>
+      </w:r>
+      <w:r>
+        <w:rPr>
+          <w:highlight w:val="green"/>
+        </w:rPr>
+        <w:t>el proyecto 3, por lo tanto, si se cambia la selección de proyecto.</w:t>
+      </w:r>
+    </w:p>
+    <w:p>
+      <w:pPr>
+        <w:numPr>
+          <w:ilvl w:val="0"/>
+          <w:numId w:val="5"/>
+        </w:numPr>
+        <w:spacing w:after="0" w:line="278" w:lineRule="auto"/>
+      </w:pPr>
+      <w:r>
+        <w:rPr>
+          <w:b/>
+          <w:bCs/>
+        </w:rPr>
+        <w:t>Proyecto 2</w:t>
+      </w:r>
+      <w:r>
+        <w:t xml:space="preserve"> sigue siendo el más bajo con </w:t>
+      </w:r>
+      <w:r>
+        <w:t>66</w:t>
+      </w:r>
+      <w:r>
+        <w:t xml:space="preserve"> puntos.</w:t>
+      </w:r>
+    </w:p>
+    <w:p/>
+    <w:p>
+      <w:pPr>
+        <w:rPr>
+          <w:b/>
+          <w:bCs/>
+        </w:rPr>
+      </w:pPr>
+      <w:r>
+        <w:rPr>
+          <w:b/>
+          <w:bCs/>
+        </w:rPr>
+        <w:t>Top 3 proyectos:</w:t>
+      </w:r>
+    </w:p>
+    <w:p>
+      <w:pPr>
+        <w:pStyle w:val="Prrafodelista"/>
+        <w:numPr>
+          <w:ilvl w:val="0"/>
+          <w:numId w:val="6"/>
+        </w:numPr>
+        <w:spacing w:line="278" w:lineRule="auto"/>
+        <w:rPr>
+          <w:b/>
+          <w:bCs/>
+        </w:rPr>
+      </w:pPr>
+      <w:r>
+        <w:rPr>
+          <w:b/>
+          <w:bCs/>
+        </w:rPr>
+        <w:t>Proyecto 3</w:t>
+      </w:r>
+      <w:r>
+        <w:t xml:space="preserve"> </w:t>
+      </w:r>
+      <w:r>
+        <w:t>con</w:t>
+      </w:r>
+      <w:r>
+        <w:t xml:space="preserve"> 1</w:t>
+      </w:r>
+      <w:r>
+        <w:t>17</w:t>
+      </w:r>
+      <w:r>
+        <w:t xml:space="preserve"> puntos</w:t>
+      </w:r>
+    </w:p>
+    <w:p>
+      <w:pPr>
+        <w:pStyle w:val="Prrafodelista"/>
+        <w:numPr>
+          <w:ilvl w:val="0"/>
+          <w:numId w:val="6"/>
+        </w:numPr>
+        <w:spacing w:line="278" w:lineRule="auto"/>
+        <w:rPr>
+          <w:b/>
+          <w:bCs/>
+        </w:rPr>
+      </w:pPr>
+      <w:r>
+        <w:rPr>
+          <w:b/>
+          <w:bCs/>
+        </w:rPr>
+        <w:t xml:space="preserve">Proyecto </w:t>
+      </w:r>
+      <w:r>
+        <w:rPr>
+          <w:b/>
+          <w:bCs/>
+        </w:rPr>
         <w:t>5</w:t>
       </w:r>
       <w:r>
-        <w:t>×4.0=</w:t>
-      </w:r>
-      <w:r>
-        <w:t>20</w:t>
-      </w:r>
-    </w:p>
-    <w:p>
-      <w:pPr>
-        <w:numPr>
-          <w:ilvl w:val="0"/>
-          <w:numId w:val="3"/>
-        </w:numPr>
-        <w:spacing w:after="0" w:line="278" w:lineRule="auto"/>
-      </w:pPr>
-      <w:r>
-        <w:t xml:space="preserve">70% de las ventas de los nuevos productos: </w:t>
-      </w:r>
-      <w:r>
-        <w:t>10</w:t>
-      </w:r>
-      <w:r>
-        <w:t>×3.0=</w:t>
-      </w:r>
-      <w:r>
-        <w:t>30</w:t>
-      </w:r>
-    </w:p>
-    <w:p>
-      <w:pPr>
-        <w:numPr>
-          <w:ilvl w:val="0"/>
-          <w:numId w:val="3"/>
-        </w:numPr>
-        <w:spacing w:after="0" w:line="278" w:lineRule="auto"/>
-      </w:pPr>
-      <w:r>
-        <w:t xml:space="preserve">Competencia: </w:t>
-      </w:r>
-      <w:r>
-        <w:t>6</w:t>
-      </w:r>
-      <w:r>
-        <w:t>×1.0=</w:t>
-      </w:r>
-      <w:r>
-        <w:t>6</w:t>
-      </w:r>
-    </w:p>
-    <w:p>
-      <w:pPr>
-        <w:numPr>
-          <w:ilvl w:val="0"/>
-          <w:numId w:val="3"/>
-        </w:numPr>
-        <w:spacing w:after="0" w:line="278" w:lineRule="auto"/>
-      </w:pPr>
-      <w:r>
-        <w:t xml:space="preserve">Llenar un hueco en el mercado: </w:t>
-      </w:r>
-      <w:r>
-        <w:t>9</w:t>
-      </w:r>
-      <w:r>
-        <w:t>×</w:t>
-      </w:r>
-      <w:r>
-        <w:t>3.0</w:t>
-      </w:r>
-      <w:r>
-        <w:t>=</w:t>
-      </w:r>
-      <w:r>
-        <w:t>27</w:t>
-      </w:r>
-    </w:p>
-    <w:p>
-      <w:pPr>
-        <w:numPr>
-          <w:ilvl w:val="0"/>
-          <w:numId w:val="3"/>
-        </w:numPr>
-        <w:spacing w:after="0" w:line="278" w:lineRule="auto"/>
-      </w:pPr>
-      <w:r>
-        <w:rPr>
-          <w:b/>
-          <w:bCs/>
-          <w:highlight w:val="yellow"/>
-        </w:rPr>
-        <w:t xml:space="preserve">Total Proyecto </w:t>
-      </w:r>
-      <w:r>
-        <w:rPr>
-          <w:b/>
-          <w:bCs/>
-          <w:highlight w:val="yellow"/>
-        </w:rPr>
-        <w:t>2</w:t>
-      </w:r>
-      <w:r>
-        <w:t xml:space="preserve"> = </w:t>
-      </w:r>
-      <w:r>
-        <w:t>2+0+20+30+6+27</w:t>
-      </w:r>
-      <w:r>
-        <w:t>=</w:t>
-      </w:r>
-      <w:r>
-        <w:rPr>
-          <w:highlight w:val="yellow"/>
-        </w:rPr>
-        <w:t>8</w:t>
-      </w:r>
-      <w:r>
-        <w:rPr>
-          <w:highlight w:val="yellow"/>
-        </w:rPr>
-        <w:t>5</w:t>
-      </w:r>
-    </w:p>
-    <w:p>
-      <w:pPr>
-        <w:spacing w:after="0"/>
-        <w:rPr>
-          <w:u w:val="single"/>
-        </w:rPr>
-      </w:pPr>
-    </w:p>
-    <w:p>
-      <w:pPr>
-        <w:spacing w:after="0"/>
-        <w:rPr>
-          <w:u w:val="single"/>
-        </w:rPr>
-      </w:pPr>
-      <w:r>
-        <w:rPr>
-          <w:u w:val="single"/>
-        </w:rPr>
-        <w:t xml:space="preserve">Para el </w:t>
-      </w:r>
-      <w:r>
-        <w:rPr>
-          <w:b/>
-          <w:bCs/>
-          <w:u w:val="single"/>
+        <w:t xml:space="preserve"> </w:t>
+      </w:r>
+      <w:r>
+        <w:t>con</w:t>
+      </w:r>
+      <w:r>
+        <w:t xml:space="preserve"> 1</w:t>
+      </w:r>
+      <w:r>
+        <w:t>16</w:t>
+      </w:r>
+      <w:r>
+        <w:t xml:space="preserve"> puntos</w:t>
+      </w:r>
+    </w:p>
+    <w:p>
+      <w:pPr>
+        <w:pStyle w:val="Prrafodelista"/>
+        <w:numPr>
+          <w:ilvl w:val="0"/>
+          <w:numId w:val="6"/>
+        </w:numPr>
+        <w:spacing w:line="278" w:lineRule="auto"/>
+        <w:rPr>
+          <w:b/>
+          <w:bCs/>
+        </w:rPr>
+      </w:pPr>
+      <w:r>
+        <w:rPr>
+          <w:b/>
+          <w:bCs/>
         </w:rPr>
         <w:t xml:space="preserve">Proyecto </w:t>
       </w:r>
@@ -1370,1518 +3568,59 @@
         <w:rPr>
           <w:b/>
           <w:bCs/>
-          <w:u w:val="single"/>
-        </w:rPr>
-        <w:t>5</w:t>
-      </w:r>
-      <w:r>
-        <w:rPr>
-          <w:u w:val="single"/>
-        </w:rPr>
-        <w:t>:</w:t>
-      </w:r>
-    </w:p>
-    <w:p>
-      <w:pPr>
-        <w:numPr>
-          <w:ilvl w:val="0"/>
-          <w:numId w:val="3"/>
-        </w:numPr>
-        <w:spacing w:after="0" w:line="278" w:lineRule="auto"/>
-      </w:pPr>
-      <w:r>
-        <w:t xml:space="preserve">Patrocinador poderoso: </w:t>
-      </w:r>
-      <w:r>
-        <w:t>3x</w:t>
-      </w:r>
-      <w:r>
-        <w:t>2.0=</w:t>
-      </w:r>
-      <w:r>
-        <w:t>6</w:t>
-      </w:r>
-    </w:p>
-    <w:p>
-      <w:pPr>
-        <w:numPr>
-          <w:ilvl w:val="0"/>
-          <w:numId w:val="3"/>
-        </w:numPr>
-        <w:spacing w:after="0" w:line="278" w:lineRule="auto"/>
-      </w:pPr>
-      <w:r>
-        <w:t>Apoyo a la estrategia del negocio:</w:t>
-      </w:r>
-      <w:r>
-        <w:t xml:space="preserve"> 10x</w:t>
-      </w:r>
-      <w:r>
-        <w:t>5.0=</w:t>
-      </w:r>
-      <w:r>
-        <w:t>50</w:t>
-      </w:r>
-    </w:p>
-    <w:p>
-      <w:pPr>
-        <w:numPr>
-          <w:ilvl w:val="0"/>
-          <w:numId w:val="3"/>
-        </w:numPr>
-        <w:spacing w:after="0" w:line="278" w:lineRule="auto"/>
-      </w:pPr>
-      <w:r>
-        <w:t xml:space="preserve">Urgencia: </w:t>
-      </w:r>
-      <w:r>
-        <w:t>10</w:t>
-      </w:r>
-      <w:r>
-        <w:t>×4.0=</w:t>
-      </w:r>
-      <w:r>
-        <w:t>40</w:t>
-      </w:r>
-    </w:p>
-    <w:p>
-      <w:pPr>
-        <w:numPr>
-          <w:ilvl w:val="0"/>
-          <w:numId w:val="3"/>
-        </w:numPr>
-        <w:spacing w:after="0" w:line="278" w:lineRule="auto"/>
-      </w:pPr>
-      <w:r>
-        <w:t xml:space="preserve">70% de las ventas de los nuevos productos: </w:t>
-      </w:r>
-      <w:r>
+        </w:rPr>
         <w:t>1</w:t>
       </w:r>
       <w:r>
-        <w:t>×3.0=</w:t>
-      </w:r>
-      <w:r>
-        <w:t>3</w:t>
-      </w:r>
-    </w:p>
-    <w:p>
-      <w:pPr>
-        <w:numPr>
-          <w:ilvl w:val="0"/>
-          <w:numId w:val="3"/>
-        </w:numPr>
-        <w:spacing w:after="0" w:line="278" w:lineRule="auto"/>
-      </w:pPr>
-      <w:r>
-        <w:t xml:space="preserve">Competencia: </w:t>
-      </w:r>
-      <w:r>
-        <w:t>8</w:t>
-      </w:r>
-      <w:r>
-        <w:t>×1.0=</w:t>
-      </w:r>
-      <w:r>
-        <w:t>8</w:t>
-      </w:r>
-    </w:p>
-    <w:p>
-      <w:pPr>
-        <w:numPr>
-          <w:ilvl w:val="0"/>
-          <w:numId w:val="3"/>
-        </w:numPr>
-        <w:spacing w:after="0" w:line="278" w:lineRule="auto"/>
-      </w:pPr>
-      <w:r>
-        <w:t xml:space="preserve">Llenar un hueco en el mercado: </w:t>
-      </w:r>
-      <w:r>
-        <w:t>0</w:t>
-      </w:r>
-      <w:r>
-        <w:t>×</w:t>
-      </w:r>
-      <w:r>
-        <w:t>3.0</w:t>
-      </w:r>
-      <w:r>
-        <w:t>=</w:t>
-      </w:r>
-      <w:r>
-        <w:t>0</w:t>
-      </w:r>
-    </w:p>
-    <w:p>
-      <w:pPr>
-        <w:numPr>
-          <w:ilvl w:val="0"/>
-          <w:numId w:val="3"/>
-        </w:numPr>
-        <w:spacing w:after="0" w:line="278" w:lineRule="auto"/>
-      </w:pPr>
-      <w:r>
-        <w:rPr>
-          <w:b/>
-          <w:bCs/>
-          <w:highlight w:val="yellow"/>
-        </w:rPr>
-        <w:t xml:space="preserve">Total Proyecto </w:t>
-      </w:r>
-      <w:r>
-        <w:rPr>
-          <w:b/>
-          <w:bCs/>
-          <w:highlight w:val="yellow"/>
-        </w:rPr>
-        <w:t>2</w:t>
-      </w:r>
-      <w:r>
-        <w:t xml:space="preserve"> = </w:t>
-      </w:r>
-      <w:r>
-        <w:t xml:space="preserve">6+50+40+3+8+0 </w:t>
-      </w:r>
-      <w:r>
-        <w:t>=</w:t>
-      </w:r>
-      <w:r>
         <w:t xml:space="preserve"> </w:t>
       </w:r>
       <w:r>
-        <w:rPr>
-          <w:highlight w:val="yellow"/>
-        </w:rPr>
-        <w:t>107</w:t>
-      </w:r>
-    </w:p>
-    <w:p>
-      <w:pPr>
-        <w:spacing w:after="0"/>
-      </w:pPr>
-    </w:p>
-    <w:p>
-      <w:pPr>
-        <w:spacing w:after="0"/>
-        <w:rPr>
-          <w:b/>
-          <w:bCs/>
-        </w:rPr>
-      </w:pPr>
-      <w:r>
-        <w:rPr>
-          <w:b/>
-          <w:bCs/>
-        </w:rPr>
-        <w:t>Resultados:</w:t>
-      </w:r>
-    </w:p>
-    <w:p>
-      <w:pPr>
-        <w:numPr>
-          <w:ilvl w:val="0"/>
-          <w:numId w:val="4"/>
-        </w:numPr>
-        <w:spacing w:after="0" w:line="278" w:lineRule="auto"/>
-      </w:pPr>
-      <w:r>
-        <w:rPr>
-          <w:b/>
-          <w:bCs/>
-        </w:rPr>
-        <w:t xml:space="preserve">Proyecto </w:t>
-      </w:r>
-      <w:r>
-        <w:rPr>
-          <w:b/>
-          <w:bCs/>
-        </w:rPr>
-        <w:t>5</w:t>
-      </w:r>
-      <w:r>
-        <w:t xml:space="preserve"> califica más alto con </w:t>
-      </w:r>
-      <w:r>
-        <w:t>107</w:t>
-      </w:r>
-      <w:r>
-        <w:t xml:space="preserve"> puntos.</w:t>
+        <w:t>con</w:t>
       </w:r>
       <w:r>
         <w:t xml:space="preserve"> </w:t>
       </w:r>
       <w:r>
+        <w:t>95</w:t>
+      </w:r>
+      <w:r>
+        <w:t xml:space="preserve"> puntos</w:t>
+      </w:r>
+    </w:p>
+    <w:p>
+      <w:pPr>
+        <w:rPr>
+          <w:b/>
+          <w:bCs/>
+        </w:rPr>
+      </w:pPr>
+      <w:r>
+        <w:rPr>
+          <w:b/>
+          <w:bCs/>
+        </w:rPr>
+        <w:t>c) ¿Por qué es importante que los pesos asignados reflejen factores estratégicos clave?</w:t>
+      </w:r>
+    </w:p>
+    <w:p>
+      <w:r>
+        <w:t xml:space="preserve">Es importante porque los pesos determinan qué criterios son más relevantes para la decisión final. Los pesos deben reflejar las prioridades estratégicas de la empresa, </w:t>
+      </w:r>
+      <w:r>
         <w:rPr>
           <w:highlight w:val="green"/>
         </w:rPr>
-        <w:sym w:font="Wingdings" w:char="F0E0"/>
+        <w:t xml:space="preserve">asegurando que se </w:t>
       </w:r>
       <w:r>
         <w:rPr>
           <w:highlight w:val="green"/>
         </w:rPr>
-        <w:t xml:space="preserve"> Se elige el proyecto 5</w:t>
-      </w:r>
-    </w:p>
-    <w:p>
-      <w:pPr>
-        <w:numPr>
-          <w:ilvl w:val="0"/>
-          <w:numId w:val="4"/>
-        </w:numPr>
-        <w:spacing w:after="0" w:line="278" w:lineRule="auto"/>
-      </w:pPr>
-      <w:r>
-        <w:rPr>
-          <w:b/>
-          <w:bCs/>
-        </w:rPr>
-        <w:t>Proyecto 2</w:t>
-      </w:r>
-      <w:r>
-        <w:t xml:space="preserve"> califica más bajo con 5</w:t>
-      </w:r>
-      <w:r>
-        <w:t>7</w:t>
-      </w:r>
-      <w:r>
-        <w:t xml:space="preserve"> puntos.</w:t>
-      </w:r>
-    </w:p>
-    <w:p>
-      <w:pPr>
-        <w:spacing w:after="0"/>
-        <w:rPr>
-          <w:u w:val="single"/>
-        </w:rPr>
-      </w:pPr>
-    </w:p>
-    <w:p>
-      <w:pPr>
-        <w:spacing w:after="0"/>
-        <w:rPr>
-          <w:u w:val="single"/>
-        </w:rPr>
-      </w:pPr>
-      <w:r>
-        <w:t xml:space="preserve">b) </w:t>
-      </w:r>
-      <w:r>
-        <w:rPr>
-          <w:u w:val="single"/>
-        </w:rPr>
-        <w:t xml:space="preserve">Para el </w:t>
-      </w:r>
-      <w:r>
-        <w:rPr>
-          <w:b/>
-          <w:bCs/>
-          <w:u w:val="single"/>
-        </w:rPr>
-        <w:t>Proyecto 1</w:t>
-      </w:r>
-      <w:r>
-        <w:rPr>
-          <w:u w:val="single"/>
-        </w:rPr>
-        <w:t>:</w:t>
-      </w:r>
-    </w:p>
-    <w:p>
-      <w:pPr>
-        <w:numPr>
-          <w:ilvl w:val="0"/>
-          <w:numId w:val="3"/>
-        </w:numPr>
-        <w:spacing w:after="0" w:line="278" w:lineRule="auto"/>
-      </w:pPr>
-      <w:r>
-        <w:t xml:space="preserve">Patrocinador poderoso: </w:t>
-      </w:r>
-      <w:r>
-        <w:rPr>
-          <w:color w:val="FF0000"/>
-        </w:rPr>
-        <w:t>9x5.0</w:t>
-      </w:r>
-      <w:r>
-        <w:t>=</w:t>
-      </w:r>
-      <w:r>
-        <w:rPr>
-          <w:highlight w:val="red"/>
-        </w:rPr>
-        <w:t>45</w:t>
-      </w:r>
-    </w:p>
-    <w:p>
-      <w:pPr>
-        <w:numPr>
-          <w:ilvl w:val="0"/>
-          <w:numId w:val="3"/>
-        </w:numPr>
-        <w:spacing w:after="0" w:line="278" w:lineRule="auto"/>
-      </w:pPr>
-      <w:r>
-        <w:t>Apoyo a la estrategia del negocio: 5</w:t>
-      </w:r>
-      <w:r>
-        <w:t>x</w:t>
-      </w:r>
-      <w:r>
-        <w:t>5.0=25</w:t>
-      </w:r>
-    </w:p>
-    <w:p>
-      <w:pPr>
-        <w:numPr>
-          <w:ilvl w:val="0"/>
-          <w:numId w:val="3"/>
-        </w:numPr>
-        <w:spacing w:after="0" w:line="278" w:lineRule="auto"/>
-      </w:pPr>
-      <w:r>
-        <w:t>Urgencia: 2×4.0=8</w:t>
-      </w:r>
-    </w:p>
-    <w:p>
-      <w:pPr>
-        <w:numPr>
-          <w:ilvl w:val="0"/>
-          <w:numId w:val="3"/>
-        </w:numPr>
-        <w:spacing w:after="0" w:line="278" w:lineRule="auto"/>
-      </w:pPr>
-      <w:r>
-        <w:t>70% de las ventas de los nuevos productos: 0×3.0=0</w:t>
-      </w:r>
-    </w:p>
-    <w:p>
-      <w:pPr>
-        <w:numPr>
-          <w:ilvl w:val="0"/>
-          <w:numId w:val="3"/>
-        </w:numPr>
-        <w:spacing w:after="0" w:line="278" w:lineRule="auto"/>
-      </w:pPr>
-      <w:r>
-        <w:t xml:space="preserve">Competencia: </w:t>
-      </w:r>
-      <w:r>
-        <w:t>2</w:t>
-      </w:r>
-      <w:r>
-        <w:t>×1.0=</w:t>
-      </w:r>
-      <w:r>
-        <w:t>2</w:t>
-      </w:r>
-    </w:p>
-    <w:p>
-      <w:pPr>
-        <w:numPr>
-          <w:ilvl w:val="0"/>
-          <w:numId w:val="3"/>
-        </w:numPr>
-        <w:spacing w:after="0" w:line="278" w:lineRule="auto"/>
-      </w:pPr>
-      <w:r>
-        <w:t xml:space="preserve">Llenar un hueco en el mercado: </w:t>
-      </w:r>
-      <w:r>
-        <w:t>5</w:t>
-      </w:r>
-      <w:r>
-        <w:t>×</w:t>
-      </w:r>
-      <w:r>
-        <w:t>3.0</w:t>
-      </w:r>
-      <w:r>
-        <w:t>=</w:t>
-      </w:r>
-      <w:r>
-        <w:t>15</w:t>
-      </w:r>
-      <w:r>
-        <w:t xml:space="preserve"> </w:t>
-      </w:r>
-    </w:p>
-    <w:p>
-      <w:pPr>
-        <w:numPr>
-          <w:ilvl w:val="0"/>
-          <w:numId w:val="3"/>
-        </w:numPr>
-        <w:spacing w:after="0" w:line="278" w:lineRule="auto"/>
-      </w:pPr>
-      <w:r>
-        <w:rPr>
-          <w:b/>
-          <w:bCs/>
-          <w:highlight w:val="yellow"/>
-        </w:rPr>
-        <w:t>Total Proyecto 1</w:t>
-      </w:r>
-      <w:r>
-        <w:t xml:space="preserve"> = </w:t>
-      </w:r>
-      <w:r>
-        <w:rPr>
-          <w:highlight w:val="red"/>
-        </w:rPr>
-        <w:t>45</w:t>
-      </w:r>
-      <w:r>
-        <w:t>+25+8+0+</w:t>
-      </w:r>
-      <w:r>
-        <w:t>2</w:t>
-      </w:r>
-      <w:r>
-        <w:t>+</w:t>
-      </w:r>
-      <w:r>
-        <w:t>15</w:t>
-      </w:r>
-      <w:r>
-        <w:t>=</w:t>
-      </w:r>
-      <w:r>
-        <w:rPr>
-          <w:highlight w:val="red"/>
-        </w:rPr>
-        <w:t>95</w:t>
-      </w:r>
-      <w:r>
-        <w:t xml:space="preserve"> </w:t>
-      </w:r>
-    </w:p>
-    <w:p>
-      <w:pPr>
-        <w:spacing w:after="0"/>
-        <w:rPr>
-          <w:u w:val="single"/>
-        </w:rPr>
-      </w:pPr>
-    </w:p>
-    <w:p>
-      <w:pPr>
-        <w:spacing w:after="0"/>
-        <w:rPr>
-          <w:u w:val="single"/>
-        </w:rPr>
-      </w:pPr>
-      <w:r>
-        <w:rPr>
-          <w:u w:val="single"/>
-        </w:rPr>
-        <w:t xml:space="preserve">Para el </w:t>
-      </w:r>
-      <w:r>
-        <w:rPr>
-          <w:b/>
-          <w:bCs/>
-          <w:u w:val="single"/>
-        </w:rPr>
-        <w:t>Proyecto 2</w:t>
-      </w:r>
-      <w:r>
-        <w:rPr>
-          <w:u w:val="single"/>
-        </w:rPr>
-        <w:t>:</w:t>
-      </w:r>
-    </w:p>
-    <w:p>
-      <w:pPr>
-        <w:numPr>
-          <w:ilvl w:val="0"/>
-          <w:numId w:val="3"/>
-        </w:numPr>
-        <w:spacing w:after="0" w:line="278" w:lineRule="auto"/>
-      </w:pPr>
-      <w:r>
-        <w:t xml:space="preserve">Patrocinador poderoso: </w:t>
-      </w:r>
-      <w:r>
-        <w:rPr>
-          <w:color w:val="FF0000"/>
-        </w:rPr>
-        <w:t>3x5.0</w:t>
-      </w:r>
-      <w:r>
-        <w:t>=</w:t>
-      </w:r>
-      <w:r>
-        <w:rPr>
-          <w:highlight w:val="red"/>
-        </w:rPr>
-        <w:t>15</w:t>
-      </w:r>
-    </w:p>
-    <w:p>
-      <w:pPr>
-        <w:numPr>
-          <w:ilvl w:val="0"/>
-          <w:numId w:val="3"/>
-        </w:numPr>
-        <w:spacing w:after="0" w:line="278" w:lineRule="auto"/>
-      </w:pPr>
-      <w:r>
-        <w:t>Apoyo a la estrategia del negocio:</w:t>
-      </w:r>
-      <w:r>
-        <w:t xml:space="preserve"> 7x</w:t>
-      </w:r>
-      <w:r>
-        <w:t>5.0=</w:t>
-      </w:r>
-      <w:r>
-        <w:t>35</w:t>
-      </w:r>
-    </w:p>
-    <w:p>
-      <w:pPr>
-        <w:numPr>
-          <w:ilvl w:val="0"/>
-          <w:numId w:val="3"/>
-        </w:numPr>
-        <w:spacing w:after="0" w:line="278" w:lineRule="auto"/>
-      </w:pPr>
-      <w:r>
-        <w:t xml:space="preserve">Urgencia: </w:t>
-      </w:r>
-      <w:r>
-        <w:t>2</w:t>
-      </w:r>
-      <w:r>
-        <w:t>×4.0=</w:t>
-      </w:r>
-      <w:r>
-        <w:t>8</w:t>
-      </w:r>
-    </w:p>
-    <w:p>
-      <w:pPr>
-        <w:numPr>
-          <w:ilvl w:val="0"/>
-          <w:numId w:val="3"/>
-        </w:numPr>
-        <w:spacing w:after="0" w:line="278" w:lineRule="auto"/>
-      </w:pPr>
-      <w:r>
-        <w:t xml:space="preserve">70% de las ventas de los nuevos productos: </w:t>
-      </w:r>
-      <w:r>
-        <w:t>0</w:t>
-      </w:r>
-      <w:r>
-        <w:t>×3.0=</w:t>
-      </w:r>
-      <w:r>
-        <w:t>0</w:t>
-      </w:r>
-    </w:p>
-    <w:p>
-      <w:pPr>
-        <w:numPr>
-          <w:ilvl w:val="0"/>
-          <w:numId w:val="3"/>
-        </w:numPr>
-        <w:spacing w:after="0" w:line="278" w:lineRule="auto"/>
-      </w:pPr>
-      <w:r>
-        <w:t xml:space="preserve">Competencia: </w:t>
-      </w:r>
-      <w:r>
-        <w:t>5</w:t>
-      </w:r>
-      <w:r>
-        <w:t>×1.0=</w:t>
-      </w:r>
-      <w:r>
-        <w:t>5</w:t>
-      </w:r>
-    </w:p>
-    <w:p>
-      <w:pPr>
-        <w:numPr>
-          <w:ilvl w:val="0"/>
-          <w:numId w:val="3"/>
-        </w:numPr>
-        <w:spacing w:after="0" w:line="278" w:lineRule="auto"/>
-      </w:pPr>
-      <w:r>
-        <w:t xml:space="preserve">Llenar un hueco en el mercado: </w:t>
-      </w:r>
-      <w:r>
-        <w:t>1</w:t>
-      </w:r>
-      <w:r>
-        <w:t>×</w:t>
-      </w:r>
-      <w:r>
-        <w:t>3.0</w:t>
-      </w:r>
-      <w:r>
-        <w:t>=</w:t>
-      </w:r>
-      <w:r>
-        <w:t>3</w:t>
-      </w:r>
-    </w:p>
-    <w:p>
-      <w:pPr>
-        <w:numPr>
-          <w:ilvl w:val="0"/>
-          <w:numId w:val="3"/>
-        </w:numPr>
-        <w:spacing w:after="0" w:line="278" w:lineRule="auto"/>
-      </w:pPr>
-      <w:r>
-        <w:rPr>
-          <w:b/>
-          <w:bCs/>
-          <w:highlight w:val="yellow"/>
-        </w:rPr>
-        <w:t xml:space="preserve">Total Proyecto </w:t>
-      </w:r>
-      <w:r>
-        <w:rPr>
-          <w:b/>
-          <w:bCs/>
-          <w:highlight w:val="yellow"/>
-        </w:rPr>
-        <w:t>2</w:t>
-      </w:r>
-      <w:r>
-        <w:t xml:space="preserve"> = </w:t>
-      </w:r>
-      <w:r>
-        <w:rPr>
-          <w:highlight w:val="red"/>
-        </w:rPr>
-        <w:t>15</w:t>
-      </w:r>
-      <w:r>
-        <w:t>+35+8+0+5+3</w:t>
-      </w:r>
-      <w:r>
-        <w:t>=</w:t>
-      </w:r>
-      <w:r>
-        <w:rPr>
-          <w:highlight w:val="red"/>
-        </w:rPr>
-        <w:t>66</w:t>
-      </w:r>
-    </w:p>
-    <w:p>
-      <w:pPr>
-        <w:spacing w:after="0"/>
-        <w:rPr>
-          <w:u w:val="single"/>
-        </w:rPr>
-      </w:pPr>
-    </w:p>
-    <w:p>
-      <w:pPr>
-        <w:spacing w:after="0"/>
-        <w:rPr>
-          <w:u w:val="single"/>
-        </w:rPr>
-      </w:pPr>
-      <w:r>
-        <w:rPr>
-          <w:u w:val="single"/>
-        </w:rPr>
-        <w:t xml:space="preserve">Para el </w:t>
-      </w:r>
-      <w:r>
-        <w:rPr>
-          <w:b/>
-          <w:bCs/>
-          <w:u w:val="single"/>
-        </w:rPr>
-        <w:t>Proyecto 3</w:t>
-      </w:r>
-      <w:r>
-        <w:rPr>
-          <w:u w:val="single"/>
-        </w:rPr>
-        <w:t>:</w:t>
-      </w:r>
-    </w:p>
-    <w:p>
-      <w:pPr>
-        <w:numPr>
-          <w:ilvl w:val="0"/>
-          <w:numId w:val="3"/>
-        </w:numPr>
-        <w:spacing w:after="0" w:line="278" w:lineRule="auto"/>
-      </w:pPr>
-      <w:r>
-        <w:t xml:space="preserve">Patrocinador poderoso: </w:t>
-      </w:r>
-      <w:r>
-        <w:rPr>
-          <w:color w:val="FF0000"/>
-        </w:rPr>
-        <w:t>6x5.0</w:t>
-      </w:r>
-      <w:r>
-        <w:t>=</w:t>
-      </w:r>
-      <w:r>
-        <w:rPr>
-          <w:highlight w:val="red"/>
-        </w:rPr>
-        <w:t>30</w:t>
-      </w:r>
-    </w:p>
-    <w:p>
-      <w:pPr>
-        <w:numPr>
-          <w:ilvl w:val="0"/>
-          <w:numId w:val="3"/>
-        </w:numPr>
-        <w:spacing w:after="0" w:line="278" w:lineRule="auto"/>
-      </w:pPr>
-      <w:r>
-        <w:t>Apoyo a la estrategia del negocio:</w:t>
-      </w:r>
-      <w:r>
-        <w:t xml:space="preserve"> 8x</w:t>
-      </w:r>
-      <w:r>
-        <w:t>5.0=</w:t>
-      </w:r>
-      <w:r>
-        <w:t>40</w:t>
-      </w:r>
-    </w:p>
-    <w:p>
-      <w:pPr>
-        <w:numPr>
-          <w:ilvl w:val="0"/>
-          <w:numId w:val="3"/>
-        </w:numPr>
-        <w:spacing w:after="0" w:line="278" w:lineRule="auto"/>
-      </w:pPr>
-      <w:r>
         <w:lastRenderedPageBreak/>
-        <w:t xml:space="preserve">Urgencia: </w:t>
-      </w:r>
-      <w:r>
-        <w:t>2</w:t>
-      </w:r>
-      <w:r>
-        <w:t>×4.0=</w:t>
-      </w:r>
-      <w:r>
-        <w:t>8</w:t>
-      </w:r>
-    </w:p>
-    <w:p>
-      <w:pPr>
-        <w:numPr>
-          <w:ilvl w:val="0"/>
-          <w:numId w:val="3"/>
-        </w:numPr>
-        <w:spacing w:after="0" w:line="278" w:lineRule="auto"/>
-      </w:pPr>
-      <w:r>
-        <w:t xml:space="preserve">70% de las ventas de los nuevos productos: </w:t>
-      </w:r>
-      <w:r>
-        <w:t>3</w:t>
-      </w:r>
-      <w:r>
-        <w:t>×3.0=</w:t>
-      </w:r>
-      <w:r>
-        <w:t>9</w:t>
-      </w:r>
-    </w:p>
-    <w:p>
-      <w:pPr>
-        <w:numPr>
-          <w:ilvl w:val="0"/>
-          <w:numId w:val="3"/>
-        </w:numPr>
-        <w:spacing w:after="0" w:line="278" w:lineRule="auto"/>
-      </w:pPr>
-      <w:r>
-        <w:t xml:space="preserve">Competencia: </w:t>
-      </w:r>
-      <w:r>
-        <w:t>6</w:t>
-      </w:r>
-      <w:r>
-        <w:t>×1.0=</w:t>
-      </w:r>
-      <w:r>
-        <w:t>6</w:t>
-      </w:r>
-    </w:p>
-    <w:p>
-      <w:pPr>
-        <w:numPr>
-          <w:ilvl w:val="0"/>
-          <w:numId w:val="3"/>
-        </w:numPr>
-        <w:spacing w:after="0" w:line="278" w:lineRule="auto"/>
-      </w:pPr>
-      <w:r>
-        <w:t xml:space="preserve">Llenar un hueco en el mercado: </w:t>
-      </w:r>
-      <w:r>
-        <w:t>8</w:t>
-      </w:r>
-      <w:r>
-        <w:t>×</w:t>
-      </w:r>
-      <w:r>
-        <w:t>3.0</w:t>
-      </w:r>
-      <w:r>
-        <w:t>=</w:t>
-      </w:r>
-      <w:r>
-        <w:t>24</w:t>
-      </w:r>
-    </w:p>
-    <w:p>
-      <w:pPr>
-        <w:numPr>
-          <w:ilvl w:val="0"/>
-          <w:numId w:val="3"/>
-        </w:numPr>
-        <w:spacing w:after="0" w:line="278" w:lineRule="auto"/>
-      </w:pPr>
-      <w:r>
-        <w:rPr>
-          <w:b/>
-          <w:bCs/>
-          <w:highlight w:val="yellow"/>
-        </w:rPr>
-        <w:t xml:space="preserve">Total Proyecto </w:t>
-      </w:r>
-      <w:r>
-        <w:rPr>
-          <w:b/>
-          <w:bCs/>
-          <w:highlight w:val="yellow"/>
-        </w:rPr>
-        <w:t>2</w:t>
-      </w:r>
-      <w:r>
-        <w:t xml:space="preserve"> = </w:t>
-      </w:r>
-      <w:r>
-        <w:rPr>
-          <w:highlight w:val="red"/>
-        </w:rPr>
-        <w:t>30</w:t>
-      </w:r>
-      <w:r>
-        <w:t>+40+8+9+6+24</w:t>
-      </w:r>
-      <w:r>
-        <w:t>=</w:t>
-      </w:r>
-      <w:r>
-        <w:rPr>
-          <w:highlight w:val="red"/>
-        </w:rPr>
-        <w:t>117</w:t>
-      </w:r>
-    </w:p>
-    <w:p>
-      <w:pPr>
-        <w:spacing w:after="0"/>
-        <w:rPr>
-          <w:u w:val="single"/>
-        </w:rPr>
-      </w:pPr>
-    </w:p>
-    <w:p>
-      <w:pPr>
-        <w:spacing w:after="0"/>
-        <w:rPr>
-          <w:u w:val="single"/>
-        </w:rPr>
-      </w:pPr>
-      <w:r>
-        <w:rPr>
-          <w:u w:val="single"/>
-        </w:rPr>
-        <w:t xml:space="preserve">Para el </w:t>
-      </w:r>
-      <w:r>
-        <w:rPr>
-          <w:b/>
-          <w:bCs/>
-          <w:u w:val="single"/>
-        </w:rPr>
-        <w:t xml:space="preserve">Proyecto </w:t>
-      </w:r>
-      <w:r>
-        <w:rPr>
-          <w:b/>
-          <w:bCs/>
-          <w:u w:val="single"/>
-        </w:rPr>
-        <w:t>4</w:t>
-      </w:r>
-      <w:r>
-        <w:rPr>
-          <w:u w:val="single"/>
-        </w:rPr>
-        <w:t>:</w:t>
-      </w:r>
-    </w:p>
-    <w:p>
-      <w:pPr>
-        <w:numPr>
-          <w:ilvl w:val="0"/>
-          <w:numId w:val="3"/>
-        </w:numPr>
-        <w:spacing w:after="0" w:line="278" w:lineRule="auto"/>
-      </w:pPr>
-      <w:r>
-        <w:t xml:space="preserve">Patrocinador poderoso: </w:t>
-      </w:r>
-      <w:r>
-        <w:rPr>
-          <w:color w:val="FF0000"/>
-        </w:rPr>
-        <w:t>1x</w:t>
-      </w:r>
-      <w:r>
-        <w:rPr>
-          <w:color w:val="FF0000"/>
-        </w:rPr>
-        <w:t>5</w:t>
-      </w:r>
-      <w:r>
-        <w:rPr>
-          <w:color w:val="FF0000"/>
-        </w:rPr>
-        <w:t>.0</w:t>
-      </w:r>
-      <w:r>
-        <w:t>=</w:t>
-      </w:r>
-      <w:r>
-        <w:rPr>
-          <w:highlight w:val="red"/>
-        </w:rPr>
-        <w:t>5</w:t>
-      </w:r>
-    </w:p>
-    <w:p>
-      <w:pPr>
-        <w:numPr>
-          <w:ilvl w:val="0"/>
-          <w:numId w:val="3"/>
-        </w:numPr>
-        <w:spacing w:after="0" w:line="278" w:lineRule="auto"/>
-      </w:pPr>
-      <w:r>
-        <w:t>Apoyo a la estrategia del negocio:</w:t>
-      </w:r>
-      <w:r>
-        <w:t xml:space="preserve"> 0x</w:t>
-      </w:r>
-      <w:r>
-        <w:t>5.0=</w:t>
-      </w:r>
-      <w:r>
-        <w:t>0</w:t>
-      </w:r>
-    </w:p>
-    <w:p>
-      <w:pPr>
-        <w:numPr>
-          <w:ilvl w:val="0"/>
-          <w:numId w:val="3"/>
-        </w:numPr>
-        <w:spacing w:after="0" w:line="278" w:lineRule="auto"/>
-      </w:pPr>
-      <w:r>
-        <w:t xml:space="preserve">Urgencia: </w:t>
-      </w:r>
-      <w:r>
-        <w:t>5</w:t>
-      </w:r>
-      <w:r>
-        <w:t>×4.0=</w:t>
-      </w:r>
-      <w:r>
-        <w:t>20</w:t>
-      </w:r>
-    </w:p>
-    <w:p>
-      <w:pPr>
-        <w:numPr>
-          <w:ilvl w:val="0"/>
-          <w:numId w:val="3"/>
-        </w:numPr>
-        <w:spacing w:after="0" w:line="278" w:lineRule="auto"/>
-      </w:pPr>
-      <w:r>
-        <w:t xml:space="preserve">70% de las ventas de los nuevos productos: </w:t>
-      </w:r>
-      <w:r>
-        <w:t>10</w:t>
-      </w:r>
-      <w:r>
-        <w:t>×3.0=</w:t>
-      </w:r>
-      <w:r>
-        <w:t>30</w:t>
-      </w:r>
-    </w:p>
-    <w:p>
-      <w:pPr>
-        <w:numPr>
-          <w:ilvl w:val="0"/>
-          <w:numId w:val="3"/>
-        </w:numPr>
-        <w:spacing w:after="0" w:line="278" w:lineRule="auto"/>
-      </w:pPr>
-      <w:r>
-        <w:t xml:space="preserve">Competencia: </w:t>
-      </w:r>
-      <w:r>
-        <w:t>6</w:t>
-      </w:r>
-      <w:r>
-        <w:t>×1.0=</w:t>
-      </w:r>
-      <w:r>
-        <w:t>6</w:t>
-      </w:r>
-    </w:p>
-    <w:p>
-      <w:pPr>
-        <w:numPr>
-          <w:ilvl w:val="0"/>
-          <w:numId w:val="3"/>
-        </w:numPr>
-        <w:spacing w:after="0" w:line="278" w:lineRule="auto"/>
-      </w:pPr>
-      <w:r>
-        <w:t xml:space="preserve">Llenar un hueco en el mercado: </w:t>
-      </w:r>
-      <w:r>
-        <w:t>9</w:t>
-      </w:r>
-      <w:r>
-        <w:t>×</w:t>
-      </w:r>
-      <w:r>
-        <w:t>3.0</w:t>
-      </w:r>
-      <w:r>
-        <w:t>=</w:t>
-      </w:r>
-      <w:r>
-        <w:t>27</w:t>
-      </w:r>
-    </w:p>
-    <w:p>
-      <w:pPr>
-        <w:numPr>
-          <w:ilvl w:val="0"/>
-          <w:numId w:val="3"/>
-        </w:numPr>
-        <w:spacing w:after="0" w:line="278" w:lineRule="auto"/>
-      </w:pPr>
-      <w:r>
-        <w:rPr>
-          <w:b/>
-          <w:bCs/>
-          <w:highlight w:val="yellow"/>
-        </w:rPr>
-        <w:t xml:space="preserve">Total Proyecto </w:t>
-      </w:r>
-      <w:r>
-        <w:rPr>
-          <w:b/>
-          <w:bCs/>
-          <w:highlight w:val="yellow"/>
-        </w:rPr>
-        <w:t>2</w:t>
-      </w:r>
-      <w:r>
-        <w:t xml:space="preserve"> = </w:t>
-      </w:r>
-      <w:r>
-        <w:rPr>
-          <w:highlight w:val="red"/>
-        </w:rPr>
-        <w:t>5</w:t>
-      </w:r>
-      <w:r>
-        <w:t>+0+20+30+6+27</w:t>
-      </w:r>
-      <w:r>
-        <w:t>=</w:t>
-      </w:r>
-      <w:r>
-        <w:rPr>
-          <w:highlight w:val="red"/>
-        </w:rPr>
-        <w:t>88</w:t>
-      </w:r>
-    </w:p>
-    <w:p>
-      <w:pPr>
-        <w:spacing w:after="0"/>
-        <w:rPr>
-          <w:u w:val="single"/>
-        </w:rPr>
-      </w:pPr>
-    </w:p>
-    <w:p>
-      <w:pPr>
-        <w:spacing w:after="0"/>
-        <w:rPr>
-          <w:u w:val="single"/>
-        </w:rPr>
-      </w:pPr>
-      <w:r>
-        <w:rPr>
-          <w:u w:val="single"/>
-        </w:rPr>
-        <w:t xml:space="preserve">Para el </w:t>
-      </w:r>
-      <w:r>
-        <w:rPr>
-          <w:b/>
-          <w:bCs/>
-          <w:u w:val="single"/>
-        </w:rPr>
-        <w:t xml:space="preserve">Proyecto </w:t>
-      </w:r>
-      <w:r>
-        <w:rPr>
-          <w:b/>
-          <w:bCs/>
-          <w:u w:val="single"/>
-        </w:rPr>
-        <w:t>5</w:t>
-      </w:r>
-      <w:r>
-        <w:rPr>
-          <w:u w:val="single"/>
-        </w:rPr>
-        <w:t>:</w:t>
-      </w:r>
-    </w:p>
-    <w:p>
-      <w:pPr>
-        <w:numPr>
-          <w:ilvl w:val="0"/>
-          <w:numId w:val="3"/>
-        </w:numPr>
-        <w:spacing w:after="0" w:line="278" w:lineRule="auto"/>
-      </w:pPr>
-      <w:r>
-        <w:t xml:space="preserve">Patrocinador poderoso: </w:t>
-      </w:r>
-      <w:r>
-        <w:rPr>
-          <w:color w:val="FF0000"/>
-        </w:rPr>
-        <w:t>3x</w:t>
-      </w:r>
-      <w:r>
-        <w:rPr>
-          <w:color w:val="FF0000"/>
-        </w:rPr>
-        <w:t>5</w:t>
-      </w:r>
-      <w:r>
-        <w:rPr>
-          <w:color w:val="FF0000"/>
-        </w:rPr>
-        <w:t>.0</w:t>
-      </w:r>
-      <w:r>
-        <w:t>=</w:t>
-      </w:r>
-      <w:r>
-        <w:rPr>
-          <w:highlight w:val="red"/>
-        </w:rPr>
-        <w:t>15</w:t>
-      </w:r>
-    </w:p>
-    <w:p>
-      <w:pPr>
-        <w:numPr>
-          <w:ilvl w:val="0"/>
-          <w:numId w:val="3"/>
-        </w:numPr>
-        <w:spacing w:after="0" w:line="278" w:lineRule="auto"/>
-      </w:pPr>
-      <w:r>
-        <w:t>Apoyo a la estrategia del negocio:</w:t>
-      </w:r>
-      <w:r>
-        <w:t xml:space="preserve"> 10x</w:t>
-      </w:r>
-      <w:r>
-        <w:t>5.0=</w:t>
-      </w:r>
-      <w:r>
-        <w:t>50</w:t>
-      </w:r>
-    </w:p>
-    <w:p>
-      <w:pPr>
-        <w:numPr>
-          <w:ilvl w:val="0"/>
-          <w:numId w:val="3"/>
-        </w:numPr>
-        <w:spacing w:after="0" w:line="278" w:lineRule="auto"/>
-      </w:pPr>
-      <w:r>
-        <w:t xml:space="preserve">Urgencia: </w:t>
-      </w:r>
-      <w:r>
-        <w:t>10</w:t>
-      </w:r>
-      <w:r>
-        <w:t>×4.0=</w:t>
-      </w:r>
-      <w:r>
-        <w:t>40</w:t>
-      </w:r>
-    </w:p>
-    <w:p>
-      <w:pPr>
-        <w:numPr>
-          <w:ilvl w:val="0"/>
-          <w:numId w:val="3"/>
-        </w:numPr>
-        <w:spacing w:after="0" w:line="278" w:lineRule="auto"/>
-      </w:pPr>
-      <w:r>
-        <w:t xml:space="preserve">70% de las ventas de los nuevos productos: </w:t>
-      </w:r>
-      <w:r>
-        <w:t>1</w:t>
-      </w:r>
-      <w:r>
-        <w:t>×3.0=</w:t>
-      </w:r>
-      <w:r>
-        <w:t>3</w:t>
-      </w:r>
-    </w:p>
-    <w:p>
-      <w:pPr>
-        <w:numPr>
-          <w:ilvl w:val="0"/>
-          <w:numId w:val="3"/>
-        </w:numPr>
-        <w:spacing w:after="0" w:line="278" w:lineRule="auto"/>
-      </w:pPr>
-      <w:r>
-        <w:t xml:space="preserve">Competencia: </w:t>
-      </w:r>
-      <w:r>
-        <w:t>8</w:t>
-      </w:r>
-      <w:r>
-        <w:t>×1.0=</w:t>
-      </w:r>
-      <w:r>
-        <w:t>8</w:t>
-      </w:r>
-    </w:p>
-    <w:p>
-      <w:pPr>
-        <w:numPr>
-          <w:ilvl w:val="0"/>
-          <w:numId w:val="3"/>
-        </w:numPr>
-        <w:spacing w:after="0" w:line="278" w:lineRule="auto"/>
-      </w:pPr>
-      <w:r>
-        <w:t xml:space="preserve">Llenar un hueco en el mercado: </w:t>
-      </w:r>
-      <w:r>
-        <w:t>0</w:t>
-      </w:r>
-      <w:r>
-        <w:t>×</w:t>
-      </w:r>
-      <w:r>
-        <w:t>3.0</w:t>
-      </w:r>
-      <w:r>
-        <w:t>=</w:t>
-      </w:r>
-      <w:r>
-        <w:t>0</w:t>
-      </w:r>
-    </w:p>
-    <w:p>
-      <w:pPr>
-        <w:numPr>
-          <w:ilvl w:val="0"/>
-          <w:numId w:val="3"/>
-        </w:numPr>
-        <w:spacing w:after="0" w:line="278" w:lineRule="auto"/>
-      </w:pPr>
-      <w:r>
-        <w:rPr>
-          <w:b/>
-          <w:bCs/>
-          <w:highlight w:val="yellow"/>
-        </w:rPr>
-        <w:t xml:space="preserve">Total Proyecto </w:t>
-      </w:r>
-      <w:r>
-        <w:rPr>
-          <w:b/>
-          <w:bCs/>
-          <w:highlight w:val="yellow"/>
-        </w:rPr>
-        <w:t>2</w:t>
-      </w:r>
-      <w:r>
-        <w:t xml:space="preserve"> = </w:t>
-      </w:r>
-      <w:r>
-        <w:rPr>
-          <w:highlight w:val="red"/>
-        </w:rPr>
-        <w:t>15</w:t>
-      </w:r>
-      <w:r>
-        <w:t xml:space="preserve">+50+40+3+8+0 </w:t>
-      </w:r>
-      <w:r>
-        <w:t>=</w:t>
-      </w:r>
-      <w:r>
-        <w:t xml:space="preserve"> </w:t>
-      </w:r>
-      <w:r>
-        <w:rPr>
-          <w:highlight w:val="red"/>
-        </w:rPr>
-        <w:t>116</w:t>
-      </w:r>
-    </w:p>
-    <w:p>
-      <w:pPr>
-        <w:spacing w:after="0"/>
-        <w:rPr>
-          <w:b/>
-          <w:bCs/>
-        </w:rPr>
-      </w:pPr>
-    </w:p>
-    <w:p>
-      <w:pPr>
-        <w:spacing w:after="0"/>
-        <w:rPr>
-          <w:b/>
-          <w:bCs/>
-        </w:rPr>
-      </w:pPr>
-      <w:r>
-        <w:rPr>
-          <w:b/>
-          <w:bCs/>
-        </w:rPr>
-        <w:t>Resultados ajustados:</w:t>
-      </w:r>
-    </w:p>
-    <w:p>
-      <w:pPr>
-        <w:numPr>
-          <w:ilvl w:val="0"/>
-          <w:numId w:val="5"/>
-        </w:numPr>
-        <w:spacing w:after="0" w:line="278" w:lineRule="auto"/>
-      </w:pPr>
-      <w:r>
-        <w:rPr>
-          <w:b/>
-          <w:bCs/>
-        </w:rPr>
-        <w:t>Proyecto 3</w:t>
-      </w:r>
-      <w:r>
-        <w:t xml:space="preserve"> </w:t>
-      </w:r>
-      <w:r>
-        <w:t>será el más alto con</w:t>
-      </w:r>
-      <w:r>
-        <w:t xml:space="preserve"> 1</w:t>
-      </w:r>
-      <w:r>
-        <w:t>17</w:t>
-      </w:r>
-      <w:r>
-        <w:t xml:space="preserve"> puntos.</w:t>
-      </w:r>
-      <w:r>
-        <w:t xml:space="preserve"> </w:t>
-      </w:r>
-      <w:r>
-        <w:rPr>
-          <w:highlight w:val="green"/>
-        </w:rPr>
-        <w:sym w:font="Wingdings" w:char="F0E0"/>
-      </w:r>
-      <w:r>
-        <w:rPr>
-          <w:highlight w:val="green"/>
-        </w:rPr>
-        <w:t xml:space="preserve"> Se elige </w:t>
-      </w:r>
-      <w:r>
-        <w:rPr>
-          <w:highlight w:val="green"/>
-        </w:rPr>
-        <w:t>el proyecto 3, por lo tanto, si se cambia la selección de proyecto.</w:t>
-      </w:r>
-    </w:p>
-    <w:p>
-      <w:pPr>
-        <w:numPr>
-          <w:ilvl w:val="0"/>
-          <w:numId w:val="5"/>
-        </w:numPr>
-        <w:spacing w:after="0" w:line="278" w:lineRule="auto"/>
-      </w:pPr>
-      <w:r>
-        <w:rPr>
-          <w:b/>
-          <w:bCs/>
-        </w:rPr>
-        <w:t>Proyecto 2</w:t>
-      </w:r>
-      <w:r>
-        <w:t xml:space="preserve"> sigue siendo el más bajo con </w:t>
-      </w:r>
-      <w:r>
-        <w:t>66</w:t>
-      </w:r>
-      <w:r>
-        <w:t xml:space="preserve"> puntos.</w:t>
+        <w:t>elijan proyectos alineados con los objetivos clave</w:t>
+      </w:r>
+      <w:r>
+        <w:t>, como el crecimiento en ventas, la diferenciación frente a la competencia o la entrada a nuevos mercados. Si los pesos no están bien alineados con la estrategia, la empresa podría priorizar proyectos que no contribuyan significativamente a sus metas a largo plazo.</w:t>
       </w:r>
     </w:p>
     <w:p/>
@@ -2897,173 +3636,6 @@
           <w:b/>
           <w:bCs/>
         </w:rPr>
-        <w:t>Top 3 proyectos:</w:t>
-      </w:r>
-    </w:p>
-    <w:p>
-      <w:pPr>
-        <w:pStyle w:val="Prrafodelista"/>
-        <w:numPr>
-          <w:ilvl w:val="0"/>
-          <w:numId w:val="6"/>
-        </w:numPr>
-        <w:spacing w:line="278" w:lineRule="auto"/>
-        <w:rPr>
-          <w:b/>
-          <w:bCs/>
-        </w:rPr>
-      </w:pPr>
-      <w:r>
-        <w:rPr>
-          <w:b/>
-          <w:bCs/>
-        </w:rPr>
-        <w:t>Proyecto 3</w:t>
-      </w:r>
-      <w:r>
-        <w:t xml:space="preserve"> </w:t>
-      </w:r>
-      <w:r>
-        <w:t>con</w:t>
-      </w:r>
-      <w:r>
-        <w:t xml:space="preserve"> 1</w:t>
-      </w:r>
-      <w:r>
-        <w:t>17</w:t>
-      </w:r>
-      <w:r>
-        <w:t xml:space="preserve"> puntos</w:t>
-      </w:r>
-    </w:p>
-    <w:p>
-      <w:pPr>
-        <w:pStyle w:val="Prrafodelista"/>
-        <w:numPr>
-          <w:ilvl w:val="0"/>
-          <w:numId w:val="6"/>
-        </w:numPr>
-        <w:spacing w:line="278" w:lineRule="auto"/>
-        <w:rPr>
-          <w:b/>
-          <w:bCs/>
-        </w:rPr>
-      </w:pPr>
-      <w:r>
-        <w:rPr>
-          <w:b/>
-          <w:bCs/>
-        </w:rPr>
-        <w:t xml:space="preserve">Proyecto </w:t>
-      </w:r>
-      <w:r>
-        <w:rPr>
-          <w:b/>
-          <w:bCs/>
-        </w:rPr>
-        <w:t>5</w:t>
-      </w:r>
-      <w:r>
-        <w:t xml:space="preserve"> </w:t>
-      </w:r>
-      <w:r>
-        <w:t>con</w:t>
-      </w:r>
-      <w:r>
-        <w:t xml:space="preserve"> 1</w:t>
-      </w:r>
-      <w:r>
-        <w:t>16</w:t>
-      </w:r>
-      <w:r>
-        <w:t xml:space="preserve"> puntos</w:t>
-      </w:r>
-    </w:p>
-    <w:p>
-      <w:pPr>
-        <w:pStyle w:val="Prrafodelista"/>
-        <w:numPr>
-          <w:ilvl w:val="0"/>
-          <w:numId w:val="6"/>
-        </w:numPr>
-        <w:spacing w:line="278" w:lineRule="auto"/>
-        <w:rPr>
-          <w:b/>
-          <w:bCs/>
-        </w:rPr>
-      </w:pPr>
-      <w:r>
-        <w:rPr>
-          <w:b/>
-          <w:bCs/>
-        </w:rPr>
-        <w:t xml:space="preserve">Proyecto </w:t>
-      </w:r>
-      <w:r>
-        <w:rPr>
-          <w:b/>
-          <w:bCs/>
-        </w:rPr>
-        <w:t>1</w:t>
-      </w:r>
-      <w:r>
-        <w:t xml:space="preserve"> </w:t>
-      </w:r>
-      <w:r>
-        <w:t>con</w:t>
-      </w:r>
-      <w:r>
-        <w:t xml:space="preserve"> </w:t>
-      </w:r>
-      <w:r>
-        <w:t>95</w:t>
-      </w:r>
-      <w:r>
-        <w:t xml:space="preserve"> puntos</w:t>
-      </w:r>
-    </w:p>
-    <w:p>
-      <w:pPr>
-        <w:rPr>
-          <w:b/>
-          <w:bCs/>
-        </w:rPr>
-      </w:pPr>
-      <w:r>
-        <w:rPr>
-          <w:b/>
-          <w:bCs/>
-        </w:rPr>
-        <w:t>c) ¿Por qué es importante que los pesos asignados reflejen factores estratégicos clave?</w:t>
-      </w:r>
-    </w:p>
-    <w:p>
-      <w:r>
-        <w:t xml:space="preserve">Es importante porque los pesos determinan qué criterios son más relevantes para la decisión final. Los pesos deben reflejar las prioridades estratégicas de la empresa, </w:t>
-      </w:r>
-      <w:r>
-        <w:rPr>
-          <w:highlight w:val="green"/>
-        </w:rPr>
-        <w:t>asegurando que se elijan proyectos alineados con los objetivos clave</w:t>
-      </w:r>
-      <w:r>
-        <w:t>, como el crecimiento en ventas, la diferenciación frente a la competencia o la entrada a nuevos mercados. Si los pesos no están bien alineados con la estrategia, la empresa podría priorizar proyectos que no contribuyan significativamente a sus metas a largo plazo.</w:t>
-      </w:r>
-    </w:p>
-    <w:p/>
-    <w:p>
-      <w:pPr>
-        <w:rPr>
-          <w:b/>
-          <w:bCs/>
-        </w:rPr>
-      </w:pPr>
-      <w:r>
-        <w:rPr>
-          <w:b/>
-          <w:bCs/>
-        </w:rPr>
         <w:t>Las matrices quedarían de la siguiente manera:</w:t>
       </w:r>
     </w:p>
@@ -3072,7 +3644,6 @@
         <w:rPr>
           <w:noProof/>
         </w:rPr>
-        <w:lastRenderedPageBreak/>
         <w:drawing>
           <wp:inline distT="0" distB="0" distL="0" distR="0" wp14:anchorId="3265F55D" wp14:editId="3BED7290">
             <wp:extent cx="2713248" cy="2647073"/>
@@ -3091,7 +3662,7 @@
                     </pic:cNvPicPr>
                   </pic:nvPicPr>
                   <pic:blipFill rotWithShape="1">
-                    <a:blip r:embed="rId11" cstate="print">
+                    <a:blip r:embed="rId12" cstate="print">
                       <a:extLst>
                         <a:ext uri="{28A0092B-C50C-407E-A947-70E740481C1C}">
                           <a14:useLocalDpi xmlns:a14="http://schemas.microsoft.com/office/drawing/2010/main" val="0"/>
@@ -3147,7 +3718,7 @@
                     </pic:cNvPicPr>
                   </pic:nvPicPr>
                   <pic:blipFill rotWithShape="1">
-                    <a:blip r:embed="rId11" cstate="print">
+                    <a:blip r:embed="rId12" cstate="print">
                       <a:extLst>
                         <a:ext uri="{28A0092B-C50C-407E-A947-70E740481C1C}">
                           <a14:useLocalDpi xmlns:a14="http://schemas.microsoft.com/office/drawing/2010/main" val="0"/>
@@ -3187,7 +3758,7 @@
     </w:p>
     <w:p/>
     <w:sectPr>
-      <w:footerReference w:type="default" r:id="rId12"/>
+      <w:footerReference w:type="default" r:id="rId13"/>
       <w:pgSz w:w="11906" w:h="16838"/>
       <w:pgMar w:top="1417" w:right="1701" w:bottom="1417" w:left="1701" w:header="708" w:footer="708" w:gutter="0"/>
       <w:cols w:space="708"/>
@@ -3306,6 +3877,119 @@
 <file path=word/numbering.xml><?xml version="1.0" encoding="utf-8"?>
 <w:numbering xmlns:wpc="http://schemas.microsoft.com/office/word/2010/wordprocessingCanvas" xmlns:cx="http://schemas.microsoft.com/office/drawing/2014/chartex" xmlns:cx1="http://schemas.microsoft.com/office/drawing/2015/9/8/chartex" xmlns:cx2="http://schemas.microsoft.com/office/drawing/2015/10/21/chartex" xmlns:cx3="http://schemas.microsoft.com/office/drawing/2016/5/9/chartex" xmlns:cx4="http://schemas.microsoft.com/office/drawing/2016/5/10/chartex" xmlns:cx5="http://schemas.microsoft.com/office/drawing/2016/5/11/chartex" xmlns:cx6="http://schemas.microsoft.com/office/drawing/2016/5/12/chartex" xmlns:cx7="http://schemas.microsoft.com/office/drawing/2016/5/13/chartex" xmlns:cx8="http://schemas.microsoft.com/office/drawing/2016/5/14/chartex" xmlns:mc="http://schemas.openxmlformats.org/markup-compatibility/2006" xmlns:aink="http://schemas.microsoft.com/office/drawing/2016/ink" xmlns:am3d="http://schemas.microsoft.com/office/drawing/2017/model3d" xmlns:o="urn:schemas-microsoft-com:office:office" xmlns:r="http://schemas.openxmlformats.org/officeDocument/2006/relationships" xmlns:m="http://schemas.openxmlformats.org/officeDocument/2006/math" xmlns:v="urn:schemas-microsoft-com:vml" xmlns:wp14="http://schemas.microsoft.com/office/word/2010/wordprocessingDrawing" xmlns:wp="http://schemas.openxmlformats.org/drawingml/2006/wordprocessingDrawing" xmlns:w10="urn:schemas-microsoft-com:office:word" xmlns:w="http://schemas.openxmlformats.org/wordprocessingml/2006/main" xmlns:w14="http://schemas.microsoft.com/office/word/2010/wordml" xmlns:w15="http://schemas.microsoft.com/office/word/2012/wordml" xmlns:w16cex="http://schemas.microsoft.com/office/word/2018/wordml/cex" xmlns:w16cid="http://schemas.microsoft.com/office/word/2016/wordml/cid" xmlns:w16="http://schemas.microsoft.com/office/word/2018/wordml" xmlns:w16sdtdh="http://schemas.microsoft.com/office/word/2020/wordml/sdtdatahash" xmlns:w16se="http://schemas.microsoft.com/office/word/2015/wordml/symex" xmlns:wpg="http://schemas.microsoft.com/office/word/2010/wordprocessingGroup" xmlns:wpi="http://schemas.microsoft.com/office/word/2010/wordprocessingInk" xmlns:wne="http://schemas.microsoft.com/office/word/2006/wordml" xmlns:wps="http://schemas.microsoft.com/office/word/2010/wordprocessingShape" mc:Ignorable="w14 w15 w16se w16cid w16 w16cex w16sdtdh wp14">
   <w:abstractNum w:abstractNumId="0" w15:restartNumberingAfterBreak="0">
+    <w:nsid w:val="184F52B2"/>
+    <w:multiLevelType w:val="hybridMultilevel"/>
+    <w:tmpl w:val="7B68B47A"/>
+    <w:lvl w:ilvl="0" w:tplc="2C0A0001">
+      <w:start w:val="1"/>
+      <w:numFmt w:val="bullet"/>
+      <w:lvlText w:val=""/>
+      <w:lvlJc w:val="left"/>
+      <w:pPr>
+        <w:ind w:left="1428" w:hanging="360"/>
+      </w:pPr>
+      <w:rPr>
+        <w:rFonts w:ascii="Symbol" w:hAnsi="Symbol" w:hint="default"/>
+      </w:rPr>
+    </w:lvl>
+    <w:lvl w:ilvl="1" w:tplc="2C0A0003" w:tentative="1">
+      <w:start w:val="1"/>
+      <w:numFmt w:val="bullet"/>
+      <w:lvlText w:val="o"/>
+      <w:lvlJc w:val="left"/>
+      <w:pPr>
+        <w:ind w:left="2148" w:hanging="360"/>
+      </w:pPr>
+      <w:rPr>
+        <w:rFonts w:ascii="Courier New" w:hAnsi="Courier New" w:cs="Courier New" w:hint="default"/>
+      </w:rPr>
+    </w:lvl>
+    <w:lvl w:ilvl="2" w:tplc="2C0A0005" w:tentative="1">
+      <w:start w:val="1"/>
+      <w:numFmt w:val="bullet"/>
+      <w:lvlText w:val=""/>
+      <w:lvlJc w:val="left"/>
+      <w:pPr>
+        <w:ind w:left="2868" w:hanging="360"/>
+      </w:pPr>
+      <w:rPr>
+        <w:rFonts w:ascii="Wingdings" w:hAnsi="Wingdings" w:hint="default"/>
+      </w:rPr>
+    </w:lvl>
+    <w:lvl w:ilvl="3" w:tplc="2C0A0001" w:tentative="1">
+      <w:start w:val="1"/>
+      <w:numFmt w:val="bullet"/>
+      <w:lvlText w:val=""/>
+      <w:lvlJc w:val="left"/>
+      <w:pPr>
+        <w:ind w:left="3588" w:hanging="360"/>
+      </w:pPr>
+      <w:rPr>
+        <w:rFonts w:ascii="Symbol" w:hAnsi="Symbol" w:hint="default"/>
+      </w:rPr>
+    </w:lvl>
+    <w:lvl w:ilvl="4" w:tplc="2C0A0003" w:tentative="1">
+      <w:start w:val="1"/>
+      <w:numFmt w:val="bullet"/>
+      <w:lvlText w:val="o"/>
+      <w:lvlJc w:val="left"/>
+      <w:pPr>
+        <w:ind w:left="4308" w:hanging="360"/>
+      </w:pPr>
+      <w:rPr>
+        <w:rFonts w:ascii="Courier New" w:hAnsi="Courier New" w:cs="Courier New" w:hint="default"/>
+      </w:rPr>
+    </w:lvl>
+    <w:lvl w:ilvl="5" w:tplc="2C0A0005" w:tentative="1">
+      <w:start w:val="1"/>
+      <w:numFmt w:val="bullet"/>
+      <w:lvlText w:val=""/>
+      <w:lvlJc w:val="left"/>
+      <w:pPr>
+        <w:ind w:left="5028" w:hanging="360"/>
+      </w:pPr>
+      <w:rPr>
+        <w:rFonts w:ascii="Wingdings" w:hAnsi="Wingdings" w:hint="default"/>
+      </w:rPr>
+    </w:lvl>
+    <w:lvl w:ilvl="6" w:tplc="2C0A0001" w:tentative="1">
+      <w:start w:val="1"/>
+      <w:numFmt w:val="bullet"/>
+      <w:lvlText w:val=""/>
+      <w:lvlJc w:val="left"/>
+      <w:pPr>
+        <w:ind w:left="5748" w:hanging="360"/>
+      </w:pPr>
+      <w:rPr>
+        <w:rFonts w:ascii="Symbol" w:hAnsi="Symbol" w:hint="default"/>
+      </w:rPr>
+    </w:lvl>
+    <w:lvl w:ilvl="7" w:tplc="2C0A0003" w:tentative="1">
+      <w:start w:val="1"/>
+      <w:numFmt w:val="bullet"/>
+      <w:lvlText w:val="o"/>
+      <w:lvlJc w:val="left"/>
+      <w:pPr>
+        <w:ind w:left="6468" w:hanging="360"/>
+      </w:pPr>
+      <w:rPr>
+        <w:rFonts w:ascii="Courier New" w:hAnsi="Courier New" w:cs="Courier New" w:hint="default"/>
+      </w:rPr>
+    </w:lvl>
+    <w:lvl w:ilvl="8" w:tplc="2C0A0005" w:tentative="1">
+      <w:start w:val="1"/>
+      <w:numFmt w:val="bullet"/>
+      <w:lvlText w:val=""/>
+      <w:lvlJc w:val="left"/>
+      <w:pPr>
+        <w:ind w:left="7188" w:hanging="360"/>
+      </w:pPr>
+      <w:rPr>
+        <w:rFonts w:ascii="Wingdings" w:hAnsi="Wingdings" w:hint="default"/>
+      </w:rPr>
+    </w:lvl>
+  </w:abstractNum>
+  <w:abstractNum w:abstractNumId="1" w15:restartNumberingAfterBreak="0">
     <w:nsid w:val="2F4242BF"/>
     <w:multiLevelType w:val="multilevel"/>
     <w:tmpl w:val="A0E62CB4"/>
@@ -3454,7 +4138,7 @@
       </w:rPr>
     </w:lvl>
   </w:abstractNum>
-  <w:abstractNum w:abstractNumId="1" w15:restartNumberingAfterBreak="0">
+  <w:abstractNum w:abstractNumId="2" w15:restartNumberingAfterBreak="0">
     <w:nsid w:val="584C1C48"/>
     <w:multiLevelType w:val="multilevel"/>
     <w:tmpl w:val="35382876"/>
@@ -3603,7 +4287,7 @@
       </w:rPr>
     </w:lvl>
   </w:abstractNum>
-  <w:abstractNum w:abstractNumId="2" w15:restartNumberingAfterBreak="0">
+  <w:abstractNum w:abstractNumId="3" w15:restartNumberingAfterBreak="0">
     <w:nsid w:val="5E1A4A50"/>
     <w:multiLevelType w:val="hybridMultilevel"/>
     <w:tmpl w:val="244844A6"/>
@@ -3716,7 +4400,7 @@
       </w:rPr>
     </w:lvl>
   </w:abstractNum>
-  <w:abstractNum w:abstractNumId="3" w15:restartNumberingAfterBreak="0">
+  <w:abstractNum w:abstractNumId="4" w15:restartNumberingAfterBreak="0">
     <w:nsid w:val="6A2A151A"/>
     <w:multiLevelType w:val="hybridMultilevel"/>
     <w:tmpl w:val="7EDE7C66"/>
@@ -3829,7 +4513,7 @@
       </w:rPr>
     </w:lvl>
   </w:abstractNum>
-  <w:abstractNum w:abstractNumId="4" w15:restartNumberingAfterBreak="0">
+  <w:abstractNum w:abstractNumId="5" w15:restartNumberingAfterBreak="0">
     <w:nsid w:val="6B7B1A9C"/>
     <w:multiLevelType w:val="hybridMultilevel"/>
     <w:tmpl w:val="F32EDA52"/>
@@ -3942,7 +4626,7 @@
       </w:rPr>
     </w:lvl>
   </w:abstractNum>
-  <w:abstractNum w:abstractNumId="5" w15:restartNumberingAfterBreak="0">
+  <w:abstractNum w:abstractNumId="6" w15:restartNumberingAfterBreak="0">
     <w:nsid w:val="77F55238"/>
     <w:multiLevelType w:val="multilevel"/>
     <w:tmpl w:val="C6AC6EC2"/>
@@ -4092,22 +4776,25 @@
     </w:lvl>
   </w:abstractNum>
   <w:num w:numId="1">
+    <w:abstractNumId w:val="3"/>
+  </w:num>
+  <w:num w:numId="2">
+    <w:abstractNumId w:val="5"/>
+  </w:num>
+  <w:num w:numId="3">
+    <w:abstractNumId w:val="1"/>
+  </w:num>
+  <w:num w:numId="4">
     <w:abstractNumId w:val="2"/>
   </w:num>
-  <w:num w:numId="2">
+  <w:num w:numId="5">
+    <w:abstractNumId w:val="6"/>
+  </w:num>
+  <w:num w:numId="6">
     <w:abstractNumId w:val="4"/>
   </w:num>
-  <w:num w:numId="3">
+  <w:num w:numId="7">
     <w:abstractNumId w:val="0"/>
-  </w:num>
-  <w:num w:numId="4">
-    <w:abstractNumId w:val="1"/>
-  </w:num>
-  <w:num w:numId="5">
-    <w:abstractNumId w:val="5"/>
-  </w:num>
-  <w:num w:numId="6">
-    <w:abstractNumId w:val="3"/>
   </w:num>
 </w:numbering>
 </file>
@@ -4608,6 +5295,21 @@
     <w:uiPriority w:val="99"/>
     <w:rsid w:val="0042605E"/>
   </w:style>
+  <w:style w:type="character" w:customStyle="1" w:styleId="fontstyle21">
+    <w:name w:val="fontstyle21"/>
+    <w:basedOn w:val="Fuentedeprrafopredeter"/>
+    <w:rsid w:val="00F15E7D"/>
+    <w:rPr>
+      <w:rFonts w:ascii="TimesNewRomanMTStd" w:hAnsi="TimesNewRomanMTStd" w:hint="default"/>
+      <w:b w:val="0"/>
+      <w:bCs w:val="0"/>
+      <w:i w:val="0"/>
+      <w:iCs w:val="0"/>
+      <w:color w:val="000000"/>
+      <w:sz w:val="20"/>
+      <w:szCs w:val="20"/>
+    </w:rPr>
+  </w:style>
 </w:styles>
 </file>
 
